--- a/주차별보고서/3주차 보고서.docx
+++ b/주차별보고서/3주차 보고서.docx
@@ -489,7 +489,15 @@
                 <w:b/>
                 <w:bCs/>
               </w:rPr>
-              <w:t>내용 읽고 구조 짜기</w:t>
+              <w:t>내용 읽고</w:t>
+            </w:r>
+            <w:r>
+              <w:rPr>
+                <w:rFonts w:hint="eastAsia"/>
+                <w:b/>
+                <w:bCs/>
+              </w:rPr>
+              <w:t xml:space="preserve"> 사용 여부 결정</w:t>
             </w:r>
           </w:p>
           <w:p>
@@ -560,7 +568,6 @@
               </w:numPr>
               <w:ind w:leftChars="0"/>
               <w:rPr>
-                <w:rFonts w:hint="eastAsia"/>
                 <w:b/>
                 <w:bCs/>
               </w:rPr>
@@ -666,6 +673,9 @@
                 <w:numId w:val="10"/>
               </w:numPr>
               <w:ind w:leftChars="0"/>
+              <w:rPr>
+                <w:rFonts w:hint="eastAsia"/>
+              </w:rPr>
             </w:pPr>
             <w:r>
               <w:rPr>
@@ -681,6 +691,58 @@
                 <w:rFonts w:hint="eastAsia"/>
               </w:rPr>
               <w:t>공부 후 사용 결정</w:t>
+            </w:r>
+            <w:r>
+              <w:rPr>
+                <w:rFonts w:hint="eastAsia"/>
+              </w:rPr>
+              <w:t xml:space="preserve"> </w:t>
+            </w:r>
+            <w:r>
+              <w:t xml:space="preserve">- </w:t>
+            </w:r>
+            <w:r>
+              <w:rPr>
+                <w:rFonts w:hint="eastAsia"/>
+              </w:rPr>
+              <w:t>플레이어에 사용 안함</w:t>
+            </w:r>
+            <w:r>
+              <w:br/>
+              <w:t>: BT(</w:t>
+            </w:r>
+            <w:r>
+              <w:rPr>
+                <w:rFonts w:hint="eastAsia"/>
+              </w:rPr>
+              <w:t>행동 트리)는 몬스터,</w:t>
+            </w:r>
+            <w:r>
+              <w:t xml:space="preserve"> NPC</w:t>
+            </w:r>
+            <w:r>
+              <w:rPr>
+                <w:rFonts w:hint="eastAsia"/>
+              </w:rPr>
+              <w:t xml:space="preserve">같은 </w:t>
+            </w:r>
+            <w:r>
+              <w:t>AI</w:t>
+            </w:r>
+            <w:r>
+              <w:rPr>
+                <w:rFonts w:hint="eastAsia"/>
+              </w:rPr>
+              <w:t>가 필요한 객체에 적용하는 것이 알맞다고 생각되러 플레이어에는 적용하지 않고 후에 몬스터,</w:t>
+            </w:r>
+            <w:r>
+              <w:t xml:space="preserve"> NPC </w:t>
+            </w:r>
+            <w:r>
+              <w:rPr>
+                <w:rFonts w:hint="eastAsia"/>
+              </w:rPr>
+              <w:t>구현 시에 사용하기로 결정했다.</w:t>
             </w:r>
           </w:p>
           <w:p>
@@ -740,9 +802,6 @@
             <w:pPr>
               <w:pStyle w:val="a4"/>
               <w:ind w:leftChars="0"/>
-              <w:rPr>
-                <w:rFonts w:hint="eastAsia"/>
-              </w:rPr>
             </w:pPr>
           </w:p>
           <w:p>
@@ -837,13 +896,7 @@
               <w:t>일차 복습</w:t>
             </w:r>
           </w:p>
-          <w:p>
-            <w:pPr>
-              <w:rPr>
-                <w:rFonts w:hint="eastAsia"/>
-              </w:rPr>
-            </w:pPr>
-          </w:p>
+          <w:p/>
           <w:p>
             <w:r>
               <w:rPr>
@@ -913,11 +966,6 @@
             </w:r>
           </w:p>
           <w:p>
-            <w:pPr>
-              <w:rPr>
-                <w:rFonts w:hint="eastAsia"/>
-              </w:rPr>
-            </w:pPr>
             <w:r>
               <w:rPr>
                 <w:rFonts w:hint="eastAsia"/>
@@ -952,6 +1000,7 @@
                 <w:sz w:val="22"/>
                 <w:szCs w:val="24"/>
               </w:rPr>
+              <w:lastRenderedPageBreak/>
               <w:t>[</w:t>
             </w:r>
             <w:r>

--- a/주차별보고서/3주차 보고서.docx
+++ b/주차별보고서/3주차 보고서.docx
@@ -407,7 +407,22 @@
                 <w:b/>
                 <w:bCs/>
               </w:rPr>
-              <w:t xml:space="preserve">dle, Walk, Run, GetResource </w:t>
+              <w:t xml:space="preserve">dle, </w:t>
+            </w:r>
+            <w:r>
+              <w:rPr>
+                <w:b/>
+                <w:bCs/>
+                <w:strike/>
+              </w:rPr>
+              <w:t>Walk</w:t>
+            </w:r>
+            <w:r>
+              <w:rPr>
+                <w:b/>
+                <w:bCs/>
+              </w:rPr>
+              <w:t xml:space="preserve">, Run, GetResource </w:t>
             </w:r>
             <w:r>
               <w:rPr>
@@ -673,9 +688,6 @@
                 <w:numId w:val="10"/>
               </w:numPr>
               <w:ind w:leftChars="0"/>
-              <w:rPr>
-                <w:rFonts w:hint="eastAsia"/>
-              </w:rPr>
             </w:pPr>
             <w:r>
               <w:rPr>
@@ -797,6 +809,21 @@
               </w:rPr>
               <w:t>일차 복습</w:t>
             </w:r>
+            <w:r>
+              <w:rPr>
+                <w:rFonts w:hint="eastAsia"/>
+              </w:rPr>
+              <w:t xml:space="preserve"> </w:t>
+            </w:r>
+            <w:r>
+              <w:t>- fbx</w:t>
+            </w:r>
+            <w:r>
+              <w:rPr>
+                <w:rFonts w:hint="eastAsia"/>
+              </w:rPr>
+              <w:t>파일을 어떻게 읽어올지 공부</w:t>
+            </w:r>
           </w:p>
           <w:p>
             <w:pPr>
@@ -846,13 +873,37 @@
               <w:t>문으로 I</w:t>
             </w:r>
             <w:r>
-              <w:t xml:space="preserve">dle, Walk, Run </w:t>
+              <w:t xml:space="preserve">dle, </w:t>
+            </w:r>
+            <w:r>
+              <w:rPr>
+                <w:strike/>
+              </w:rPr>
+              <w:t>Walk</w:t>
+            </w:r>
+            <w:r>
+              <w:t xml:space="preserve">, Run </w:t>
             </w:r>
             <w:r>
               <w:rPr>
                 <w:rFonts w:hint="eastAsia"/>
               </w:rPr>
               <w:t>구현</w:t>
+            </w:r>
+            <w:r>
+              <w:rPr>
+                <w:rFonts w:hint="eastAsia"/>
+              </w:rPr>
+              <w:t xml:space="preserve"> </w:t>
+            </w:r>
+            <w:r>
+              <w:t>-&gt; Walk</w:t>
+            </w:r>
+            <w:r>
+              <w:rPr>
+                <w:rFonts w:hint="eastAsia"/>
+              </w:rPr>
+              <w:t>는 삭제</w:t>
             </w:r>
           </w:p>
           <w:p>
@@ -895,8 +946,55 @@
               </w:rPr>
               <w:t>일차 복습</w:t>
             </w:r>
-          </w:p>
-          <w:p/>
+            <w:r>
+              <w:rPr>
+                <w:rFonts w:hint="eastAsia"/>
+              </w:rPr>
+              <w:t xml:space="preserve"> </w:t>
+            </w:r>
+            <w:r>
+              <w:t xml:space="preserve">- </w:t>
+            </w:r>
+            <w:r>
+              <w:rPr>
+                <w:rFonts w:hint="eastAsia"/>
+              </w:rPr>
+              <w:t xml:space="preserve">애니메이션 보간에 대한 수업 </w:t>
+            </w:r>
+          </w:p>
+          <w:p>
+            <w:pPr>
+              <w:pStyle w:val="a4"/>
+              <w:ind w:leftChars="0"/>
+            </w:pPr>
+            <w:r>
+              <w:t xml:space="preserve">: </w:t>
+            </w:r>
+            <w:r>
+              <w:rPr>
+                <w:rFonts w:hint="eastAsia"/>
+              </w:rPr>
+              <w:t>애니메이션 보간 방법이 무엇인지 궁금했는데,</w:t>
+            </w:r>
+            <w:r>
+              <w:t xml:space="preserve"> </w:t>
+            </w:r>
+            <w:r>
+              <w:rPr>
+                <w:rFonts w:hint="eastAsia"/>
+              </w:rPr>
+              <w:t>정해진 방법이 있는 것이 아닌 내가 알아서 좋은 방법을 생각해내야한다는 것을 배웠다.</w:t>
+            </w:r>
+          </w:p>
+          <w:p>
+            <w:pPr>
+              <w:pStyle w:val="a4"/>
+              <w:ind w:leftChars="0"/>
+              <w:rPr>
+                <w:rFonts w:hint="eastAsia"/>
+              </w:rPr>
+            </w:pPr>
+          </w:p>
           <w:p>
             <w:r>
               <w:rPr>
@@ -970,6 +1068,7 @@
               <w:rPr>
                 <w:rFonts w:hint="eastAsia"/>
               </w:rPr>
+              <w:lastRenderedPageBreak/>
               <w:t>0</w:t>
             </w:r>
             <w:r>
@@ -1000,7 +1099,6 @@
                 <w:sz w:val="22"/>
                 <w:szCs w:val="24"/>
               </w:rPr>
-              <w:lastRenderedPageBreak/>
               <w:t>[</w:t>
             </w:r>
             <w:r>

--- a/주차별보고서/3주차 보고서.docx
+++ b/주차별보고서/3주차 보고서.docx
@@ -652,30 +652,54 @@
             </w:r>
           </w:p>
           <w:p>
-            <w:r>
-              <w:rPr>
-                <w:rFonts w:hint="eastAsia"/>
+            <w:pPr>
+              <w:rPr>
+                <w:b/>
+                <w:bCs/>
+              </w:rPr>
+            </w:pPr>
+            <w:r>
+              <w:rPr>
+                <w:rFonts w:hint="eastAsia"/>
+                <w:b/>
+                <w:bCs/>
               </w:rPr>
               <w:t>0</w:t>
             </w:r>
             <w:r>
+              <w:rPr>
+                <w:b/>
+                <w:bCs/>
+              </w:rPr>
               <w:t xml:space="preserve">1. </w:t>
             </w:r>
             <w:r>
+              <w:rPr>
+                <w:b/>
+                <w:bCs/>
+              </w:rPr>
               <w:t>09</w:t>
             </w:r>
             <w:r>
+              <w:rPr>
+                <w:b/>
+                <w:bCs/>
+              </w:rPr>
               <w:t xml:space="preserve"> (</w:t>
             </w:r>
             <w:r>
               <w:rPr>
                 <w:rFonts w:hint="eastAsia"/>
+                <w:b/>
+                <w:bCs/>
               </w:rPr>
               <w:t>일</w:t>
             </w:r>
             <w:r>
               <w:rPr>
                 <w:rFonts w:hint="eastAsia"/>
+                <w:b/>
+                <w:bCs/>
               </w:rPr>
               <w:t>)</w:t>
             </w:r>
@@ -832,18 +856,32 @@
             </w:pPr>
           </w:p>
           <w:p>
-            <w:r>
-              <w:rPr>
-                <w:rFonts w:hint="eastAsia"/>
+            <w:pPr>
+              <w:rPr>
+                <w:b/>
+                <w:bCs/>
+              </w:rPr>
+            </w:pPr>
+            <w:r>
+              <w:rPr>
+                <w:rFonts w:hint="eastAsia"/>
+                <w:b/>
+                <w:bCs/>
               </w:rPr>
               <w:t xml:space="preserve">01. </w:t>
             </w:r>
             <w:r>
+              <w:rPr>
+                <w:b/>
+                <w:bCs/>
+              </w:rPr>
               <w:t>10 (</w:t>
             </w:r>
             <w:r>
               <w:rPr>
                 <w:rFonts w:hint="eastAsia"/>
+                <w:b/>
+                <w:bCs/>
               </w:rPr>
               <w:t>월)</w:t>
             </w:r>
@@ -990,93 +1028,243 @@
             <w:pPr>
               <w:pStyle w:val="a4"/>
               <w:ind w:leftChars="0"/>
-              <w:rPr>
-                <w:rFonts w:hint="eastAsia"/>
-              </w:rPr>
-            </w:pPr>
-          </w:p>
-          <w:p>
-            <w:r>
-              <w:rPr>
-                <w:rFonts w:hint="eastAsia"/>
+            </w:pPr>
+          </w:p>
+          <w:p>
+            <w:pPr>
+              <w:rPr>
+                <w:b/>
+                <w:bCs/>
+              </w:rPr>
+            </w:pPr>
+            <w:r>
+              <w:rPr>
+                <w:rFonts w:hint="eastAsia"/>
+                <w:b/>
+                <w:bCs/>
               </w:rPr>
               <w:t>0</w:t>
             </w:r>
             <w:r>
+              <w:rPr>
+                <w:b/>
+                <w:bCs/>
+              </w:rPr>
               <w:t>1. 11 (</w:t>
             </w:r>
             <w:r>
               <w:rPr>
                 <w:rFonts w:hint="eastAsia"/>
+                <w:b/>
+                <w:bCs/>
               </w:rPr>
               <w:t>화)</w:t>
             </w:r>
           </w:p>
           <w:p>
-            <w:r>
-              <w:rPr>
-                <w:rFonts w:hint="eastAsia"/>
+            <w:pPr>
+              <w:pStyle w:val="a4"/>
+              <w:numPr>
+                <w:ilvl w:val="0"/>
+                <w:numId w:val="14"/>
+              </w:numPr>
+              <w:ind w:leftChars="0"/>
+            </w:pPr>
+            <w:r>
+              <w:rPr>
+                <w:rFonts w:hint="eastAsia"/>
+              </w:rPr>
+              <w:t>G</w:t>
+            </w:r>
+            <w:r>
+              <w:t xml:space="preserve">etResource </w:t>
+            </w:r>
+            <w:r>
+              <w:rPr>
+                <w:rFonts w:hint="eastAsia"/>
+              </w:rPr>
+              <w:t>구현</w:t>
+            </w:r>
+          </w:p>
+          <w:p>
+            <w:pPr>
+              <w:pStyle w:val="a4"/>
+              <w:numPr>
+                <w:ilvl w:val="0"/>
+                <w:numId w:val="14"/>
+              </w:numPr>
+              <w:ind w:leftChars="0"/>
+            </w:pPr>
+            <w:r>
+              <w:rPr>
+                <w:rFonts w:hint="eastAsia"/>
+              </w:rPr>
+              <w:t>애니메이션 바꾸는 함수 구현</w:t>
+            </w:r>
+          </w:p>
+          <w:p>
+            <w:pPr>
+              <w:pStyle w:val="a4"/>
+              <w:numPr>
+                <w:ilvl w:val="0"/>
+                <w:numId w:val="14"/>
+              </w:numPr>
+              <w:ind w:leftChars="0"/>
+            </w:pPr>
+            <w:r>
+              <w:rPr>
+                <w:rFonts w:hint="eastAsia"/>
+              </w:rPr>
+              <w:t xml:space="preserve">쉐이더 기본 </w:t>
+            </w:r>
+            <w:r>
+              <w:t>(</w:t>
+            </w:r>
+            <w:r>
+              <w:rPr>
+                <w:rFonts w:hint="eastAsia"/>
+              </w:rPr>
+              <w:t>삼각형 띄우기)</w:t>
+            </w:r>
+            <w:r>
+              <w:t xml:space="preserve"> </w:t>
+            </w:r>
+            <w:r>
+              <w:rPr>
+                <w:rFonts w:hint="eastAsia"/>
+              </w:rPr>
+              <w:t>공부</w:t>
+            </w:r>
+          </w:p>
+          <w:p>
+            <w:pPr>
+              <w:pStyle w:val="a4"/>
+              <w:ind w:leftChars="0"/>
+              <w:rPr>
+                <w:rFonts w:hint="eastAsia"/>
+              </w:rPr>
+            </w:pPr>
+          </w:p>
+          <w:p>
+            <w:pPr>
+              <w:rPr>
+                <w:b/>
+                <w:bCs/>
+              </w:rPr>
+            </w:pPr>
+            <w:r>
+              <w:rPr>
+                <w:rFonts w:hint="eastAsia"/>
+                <w:b/>
+                <w:bCs/>
               </w:rPr>
               <w:t>0</w:t>
             </w:r>
             <w:r>
+              <w:rPr>
+                <w:b/>
+                <w:bCs/>
+              </w:rPr>
               <w:t>1. 12 (</w:t>
             </w:r>
             <w:r>
               <w:rPr>
                 <w:rFonts w:hint="eastAsia"/>
+                <w:b/>
+                <w:bCs/>
               </w:rPr>
               <w:t>수)</w:t>
             </w:r>
           </w:p>
           <w:p>
-            <w:r>
-              <w:rPr>
-                <w:rFonts w:hint="eastAsia"/>
+            <w:pPr>
+              <w:rPr>
+                <w:b/>
+                <w:bCs/>
+              </w:rPr>
+            </w:pPr>
+            <w:r>
+              <w:rPr>
+                <w:rFonts w:hint="eastAsia"/>
+                <w:b/>
+                <w:bCs/>
               </w:rPr>
               <w:t>0</w:t>
             </w:r>
             <w:r>
+              <w:rPr>
+                <w:b/>
+                <w:bCs/>
+              </w:rPr>
               <w:t>1. 13 (</w:t>
             </w:r>
             <w:r>
               <w:rPr>
                 <w:rFonts w:hint="eastAsia"/>
+                <w:b/>
+                <w:bCs/>
               </w:rPr>
               <w:t>목)</w:t>
             </w:r>
           </w:p>
           <w:p>
-            <w:r>
-              <w:rPr>
-                <w:rFonts w:hint="eastAsia"/>
+            <w:pPr>
+              <w:rPr>
+                <w:b/>
+                <w:bCs/>
+              </w:rPr>
+            </w:pPr>
+            <w:r>
+              <w:rPr>
+                <w:rFonts w:hint="eastAsia"/>
+                <w:b/>
+                <w:bCs/>
               </w:rPr>
               <w:t>0</w:t>
             </w:r>
             <w:r>
+              <w:rPr>
+                <w:b/>
+                <w:bCs/>
+              </w:rPr>
               <w:t>1. 14 (</w:t>
             </w:r>
             <w:r>
               <w:rPr>
                 <w:rFonts w:hint="eastAsia"/>
+                <w:b/>
+                <w:bCs/>
               </w:rPr>
               <w:t>금)</w:t>
             </w:r>
           </w:p>
           <w:p>
-            <w:r>
-              <w:rPr>
-                <w:rFonts w:hint="eastAsia"/>
-              </w:rPr>
-              <w:lastRenderedPageBreak/>
+            <w:pPr>
+              <w:rPr>
+                <w:b/>
+                <w:bCs/>
+              </w:rPr>
+            </w:pPr>
+            <w:r>
+              <w:rPr>
+                <w:rFonts w:hint="eastAsia"/>
+                <w:b/>
+                <w:bCs/>
+              </w:rPr>
               <w:t>0</w:t>
             </w:r>
             <w:r>
+              <w:rPr>
+                <w:b/>
+                <w:bCs/>
+              </w:rPr>
               <w:t>1. 15 (</w:t>
             </w:r>
             <w:r>
               <w:rPr>
                 <w:rFonts w:hint="eastAsia"/>
+                <w:b/>
+                <w:bCs/>
               </w:rPr>
               <w:t>토)</w:t>
             </w:r>
@@ -1399,6 +1587,60 @@
           </w:p>
           <w:p>
             <w:pPr>
+              <w:rPr>
+                <w:rFonts w:hint="eastAsia"/>
+                <w:b/>
+                <w:bCs/>
+              </w:rPr>
+            </w:pPr>
+            <w:r>
+              <w:rPr>
+                <w:rFonts w:hint="eastAsia"/>
+                <w:b/>
+                <w:bCs/>
+              </w:rPr>
+              <w:t>&lt;</w:t>
+            </w:r>
+            <w:r>
+              <w:rPr>
+                <w:b/>
+                <w:bCs/>
+              </w:rPr>
+              <w:t xml:space="preserve">1/11 - </w:t>
+            </w:r>
+            <w:r>
+              <w:rPr>
+                <w:rFonts w:hint="eastAsia"/>
+                <w:b/>
+                <w:bCs/>
+              </w:rPr>
+              <w:t>G</w:t>
+            </w:r>
+            <w:r>
+              <w:rPr>
+                <w:b/>
+                <w:bCs/>
+              </w:rPr>
+              <w:t xml:space="preserve">etResource </w:t>
+            </w:r>
+            <w:r>
+              <w:rPr>
+                <w:rFonts w:hint="eastAsia"/>
+                <w:b/>
+                <w:bCs/>
+              </w:rPr>
+              <w:t>구현하다가 발생</w:t>
+            </w:r>
+            <w:r>
+              <w:rPr>
+                <w:b/>
+                <w:bCs/>
+              </w:rPr>
+              <w:t>&gt;</w:t>
+            </w:r>
+          </w:p>
+          <w:p>
+            <w:pPr>
               <w:pStyle w:val="a4"/>
               <w:numPr>
                 <w:ilvl w:val="0"/>
@@ -1410,16 +1652,13 @@
               <w:rPr>
                 <w:rFonts w:hint="eastAsia"/>
               </w:rPr>
-              <w:t>B</w:t>
-            </w:r>
-            <w:r>
-              <w:t>T</w:t>
-            </w:r>
-            <w:r>
-              <w:rPr>
-                <w:rFonts w:hint="eastAsia"/>
-              </w:rPr>
-              <w:t>를 공부해보니 애니메이션의 개수가 많을 때 사용하면 유용한 것 같은데,</w:t>
+              <w:t>애니메이션</w:t>
+            </w:r>
+            <w:r>
+              <w:rPr>
+                <w:rFonts w:hint="eastAsia"/>
+              </w:rPr>
+              <w:t>을 실행할때마다 시작되는 프레임이 다름.</w:t>
             </w:r>
             <w:r>
               <w:t xml:space="preserve"> </w:t>
@@ -1428,16 +1667,7 @@
               <w:rPr>
                 <w:rFonts w:hint="eastAsia"/>
               </w:rPr>
-              <w:t xml:space="preserve">사용할 애니메이션이 </w:t>
-            </w:r>
-            <w:r>
-              <w:t>10</w:t>
-            </w:r>
-            <w:r>
-              <w:rPr>
-                <w:rFonts w:hint="eastAsia"/>
-              </w:rPr>
-              <w:t>개로 적은 경우에도 사용하는 것이 좋을지 더 생각해봐야 할 것 같다.</w:t>
+              <w:t>애니메이션 한번 실행하면 초기화를 해야하는데 해결방법을 찾아야겠다.</w:t>
             </w:r>
           </w:p>
           <w:p/>
@@ -1542,6 +1772,56 @@
 </w:document>
 </file>
 
+<file path=word/endnotes.xml><?xml version="1.0" encoding="utf-8"?>
+<w:endnotes xmlns:wpc="http://schemas.microsoft.com/office/word/2010/wordprocessingCanvas" xmlns:cx="http://schemas.microsoft.com/office/drawing/2014/chartex" xmlns:cx1="http://schemas.microsoft.com/office/drawing/2015/9/8/chartex" xmlns:cx2="http://schemas.microsoft.com/office/drawing/2015/10/21/chartex" xmlns:cx3="http://schemas.microsoft.com/office/drawing/2016/5/9/chartex" xmlns:cx4="http://schemas.microsoft.com/office/drawing/2016/5/10/chartex" xmlns:cx5="http://schemas.microsoft.com/office/drawing/2016/5/11/chartex" xmlns:cx6="http://schemas.microsoft.com/office/drawing/2016/5/12/chartex" xmlns:cx7="http://schemas.microsoft.com/office/drawing/2016/5/13/chartex" xmlns:cx8="http://schemas.microsoft.com/office/drawing/2016/5/14/chartex" xmlns:mc="http://schemas.openxmlformats.org/markup-compatibility/2006" xmlns:aink="http://schemas.microsoft.com/office/drawing/2016/ink" xmlns:am3d="http://schemas.microsoft.com/office/drawing/2017/model3d" xmlns:o="urn:schemas-microsoft-com:office:office" xmlns:r="http://schemas.openxmlformats.org/officeDocument/2006/relationships" xmlns:m="http://schemas.openxmlformats.org/officeDocument/2006/math" xmlns:v="urn:schemas-microsoft-com:vml" xmlns:wp14="http://schemas.microsoft.com/office/word/2010/wordprocessingDrawing" xmlns:wp="http://schemas.openxmlformats.org/drawingml/2006/wordprocessingDrawing" xmlns:w10="urn:schemas-microsoft-com:office:word" xmlns:w="http://schemas.openxmlformats.org/wordprocessingml/2006/main" xmlns:w14="http://schemas.microsoft.com/office/word/2010/wordml" xmlns:w15="http://schemas.microsoft.com/office/word/2012/wordml" xmlns:w16cex="http://schemas.microsoft.com/office/word/2018/wordml/cex" xmlns:w16cid="http://schemas.microsoft.com/office/word/2016/wordml/cid" xmlns:w16="http://schemas.microsoft.com/office/word/2018/wordml" xmlns:w16sdtdh="http://schemas.microsoft.com/office/word/2020/wordml/sdtdatahash" xmlns:w16se="http://schemas.microsoft.com/office/word/2015/wordml/symex" xmlns:wpg="http://schemas.microsoft.com/office/word/2010/wordprocessingGroup" xmlns:wpi="http://schemas.microsoft.com/office/word/2010/wordprocessingInk" xmlns:wne="http://schemas.microsoft.com/office/word/2006/wordml" xmlns:wps="http://schemas.microsoft.com/office/word/2010/wordprocessingShape" mc:Ignorable="w14 w15 w16se w16cid w16 w16cex w16sdtdh wp14">
+  <w:endnote w:type="separator" w:id="-1">
+    <w:p>
+      <w:pPr>
+        <w:spacing w:after="0" w:line="240" w:lineRule="auto"/>
+      </w:pPr>
+      <w:r>
+        <w:separator/>
+      </w:r>
+    </w:p>
+  </w:endnote>
+  <w:endnote w:type="continuationSeparator" w:id="0">
+    <w:p>
+      <w:pPr>
+        <w:spacing w:after="0" w:line="240" w:lineRule="auto"/>
+      </w:pPr>
+      <w:r>
+        <w:continuationSeparator/>
+      </w:r>
+    </w:p>
+  </w:endnote>
+</w:endnotes>
+</file>
+
+<file path=word/footnotes.xml><?xml version="1.0" encoding="utf-8"?>
+<w:footnotes xmlns:wpc="http://schemas.microsoft.com/office/word/2010/wordprocessingCanvas" xmlns:cx="http://schemas.microsoft.com/office/drawing/2014/chartex" xmlns:cx1="http://schemas.microsoft.com/office/drawing/2015/9/8/chartex" xmlns:cx2="http://schemas.microsoft.com/office/drawing/2015/10/21/chartex" xmlns:cx3="http://schemas.microsoft.com/office/drawing/2016/5/9/chartex" xmlns:cx4="http://schemas.microsoft.com/office/drawing/2016/5/10/chartex" xmlns:cx5="http://schemas.microsoft.com/office/drawing/2016/5/11/chartex" xmlns:cx6="http://schemas.microsoft.com/office/drawing/2016/5/12/chartex" xmlns:cx7="http://schemas.microsoft.com/office/drawing/2016/5/13/chartex" xmlns:cx8="http://schemas.microsoft.com/office/drawing/2016/5/14/chartex" xmlns:mc="http://schemas.openxmlformats.org/markup-compatibility/2006" xmlns:aink="http://schemas.microsoft.com/office/drawing/2016/ink" xmlns:am3d="http://schemas.microsoft.com/office/drawing/2017/model3d" xmlns:o="urn:schemas-microsoft-com:office:office" xmlns:r="http://schemas.openxmlformats.org/officeDocument/2006/relationships" xmlns:m="http://schemas.openxmlformats.org/officeDocument/2006/math" xmlns:v="urn:schemas-microsoft-com:vml" xmlns:wp14="http://schemas.microsoft.com/office/word/2010/wordprocessingDrawing" xmlns:wp="http://schemas.openxmlformats.org/drawingml/2006/wordprocessingDrawing" xmlns:w10="urn:schemas-microsoft-com:office:word" xmlns:w="http://schemas.openxmlformats.org/wordprocessingml/2006/main" xmlns:w14="http://schemas.microsoft.com/office/word/2010/wordml" xmlns:w15="http://schemas.microsoft.com/office/word/2012/wordml" xmlns:w16cex="http://schemas.microsoft.com/office/word/2018/wordml/cex" xmlns:w16cid="http://schemas.microsoft.com/office/word/2016/wordml/cid" xmlns:w16="http://schemas.microsoft.com/office/word/2018/wordml" xmlns:w16sdtdh="http://schemas.microsoft.com/office/word/2020/wordml/sdtdatahash" xmlns:w16se="http://schemas.microsoft.com/office/word/2015/wordml/symex" xmlns:wpg="http://schemas.microsoft.com/office/word/2010/wordprocessingGroup" xmlns:wpi="http://schemas.microsoft.com/office/word/2010/wordprocessingInk" xmlns:wne="http://schemas.microsoft.com/office/word/2006/wordml" xmlns:wps="http://schemas.microsoft.com/office/word/2010/wordprocessingShape" mc:Ignorable="w14 w15 w16se w16cid w16 w16cex w16sdtdh wp14">
+  <w:footnote w:type="separator" w:id="-1">
+    <w:p>
+      <w:pPr>
+        <w:spacing w:after="0" w:line="240" w:lineRule="auto"/>
+      </w:pPr>
+      <w:r>
+        <w:separator/>
+      </w:r>
+    </w:p>
+  </w:footnote>
+  <w:footnote w:type="continuationSeparator" w:id="0">
+    <w:p>
+      <w:pPr>
+        <w:spacing w:after="0" w:line="240" w:lineRule="auto"/>
+      </w:pPr>
+      <w:r>
+        <w:continuationSeparator/>
+      </w:r>
+    </w:p>
+  </w:footnote>
+</w:footnotes>
+</file>
+
 <file path=word/numbering.xml><?xml version="1.0" encoding="utf-8"?>
 <w:numbering xmlns:wpc="http://schemas.microsoft.com/office/word/2010/wordprocessingCanvas" xmlns:cx="http://schemas.microsoft.com/office/drawing/2014/chartex" xmlns:cx1="http://schemas.microsoft.com/office/drawing/2015/9/8/chartex" xmlns:cx2="http://schemas.microsoft.com/office/drawing/2015/10/21/chartex" xmlns:cx3="http://schemas.microsoft.com/office/drawing/2016/5/9/chartex" xmlns:cx4="http://schemas.microsoft.com/office/drawing/2016/5/10/chartex" xmlns:cx5="http://schemas.microsoft.com/office/drawing/2016/5/11/chartex" xmlns:cx6="http://schemas.microsoft.com/office/drawing/2016/5/12/chartex" xmlns:cx7="http://schemas.microsoft.com/office/drawing/2016/5/13/chartex" xmlns:cx8="http://schemas.microsoft.com/office/drawing/2016/5/14/chartex" xmlns:mc="http://schemas.openxmlformats.org/markup-compatibility/2006" xmlns:aink="http://schemas.microsoft.com/office/drawing/2016/ink" xmlns:am3d="http://schemas.microsoft.com/office/drawing/2017/model3d" xmlns:o="urn:schemas-microsoft-com:office:office" xmlns:r="http://schemas.openxmlformats.org/officeDocument/2006/relationships" xmlns:m="http://schemas.openxmlformats.org/officeDocument/2006/math" xmlns:v="urn:schemas-microsoft-com:vml" xmlns:wp14="http://schemas.microsoft.com/office/word/2010/wordprocessingDrawing" xmlns:wp="http://schemas.openxmlformats.org/drawingml/2006/wordprocessingDrawing" xmlns:w10="urn:schemas-microsoft-com:office:word" xmlns:w="http://schemas.openxmlformats.org/wordprocessingml/2006/main" xmlns:w14="http://schemas.microsoft.com/office/word/2010/wordml" xmlns:w15="http://schemas.microsoft.com/office/word/2012/wordml" xmlns:w16cex="http://schemas.microsoft.com/office/word/2018/wordml/cex" xmlns:w16cid="http://schemas.microsoft.com/office/word/2016/wordml/cid" xmlns:w16="http://schemas.microsoft.com/office/word/2018/wordml" xmlns:w16sdtdh="http://schemas.microsoft.com/office/word/2020/wordml/sdtdatahash" xmlns:w16se="http://schemas.microsoft.com/office/word/2015/wordml/symex" xmlns:wpg="http://schemas.microsoft.com/office/word/2010/wordprocessingGroup" xmlns:wpi="http://schemas.microsoft.com/office/word/2010/wordprocessingInk" xmlns:wne="http://schemas.microsoft.com/office/word/2006/wordml" xmlns:wps="http://schemas.microsoft.com/office/word/2010/wordprocessingShape" mc:Ignorable="w14 w15 w16se w16cid w16 w16cex w16sdtdh wp14">
   <w:abstractNum w:abstractNumId="0" w15:restartNumberingAfterBreak="0">
@@ -2771,6 +3051,118 @@
     <w:nsid w:val="7C66286B"/>
     <w:multiLevelType w:val="hybridMultilevel"/>
     <w:tmpl w:val="A6301780"/>
+    <w:lvl w:ilvl="0" w:tplc="EDE4D420">
+      <w:numFmt w:val="bullet"/>
+      <w:lvlText w:val="-"/>
+      <w:lvlJc w:val="left"/>
+      <w:pPr>
+        <w:ind w:left="800" w:hanging="400"/>
+      </w:pPr>
+      <w:rPr>
+        <w:rFonts w:ascii="맑은 고딕" w:eastAsia="맑은 고딕" w:hAnsi="맑은 고딕" w:cstheme="minorBidi" w:hint="eastAsia"/>
+      </w:rPr>
+    </w:lvl>
+    <w:lvl w:ilvl="1" w:tplc="04090003" w:tentative="1">
+      <w:start w:val="1"/>
+      <w:numFmt w:val="bullet"/>
+      <w:lvlText w:val=""/>
+      <w:lvlJc w:val="left"/>
+      <w:pPr>
+        <w:ind w:left="1200" w:hanging="400"/>
+      </w:pPr>
+      <w:rPr>
+        <w:rFonts w:ascii="Wingdings" w:hAnsi="Wingdings" w:hint="default"/>
+      </w:rPr>
+    </w:lvl>
+    <w:lvl w:ilvl="2" w:tplc="04090005" w:tentative="1">
+      <w:start w:val="1"/>
+      <w:numFmt w:val="bullet"/>
+      <w:lvlText w:val=""/>
+      <w:lvlJc w:val="left"/>
+      <w:pPr>
+        <w:ind w:left="1600" w:hanging="400"/>
+      </w:pPr>
+      <w:rPr>
+        <w:rFonts w:ascii="Wingdings" w:hAnsi="Wingdings" w:hint="default"/>
+      </w:rPr>
+    </w:lvl>
+    <w:lvl w:ilvl="3" w:tplc="04090001" w:tentative="1">
+      <w:start w:val="1"/>
+      <w:numFmt w:val="bullet"/>
+      <w:lvlText w:val=""/>
+      <w:lvlJc w:val="left"/>
+      <w:pPr>
+        <w:ind w:left="2000" w:hanging="400"/>
+      </w:pPr>
+      <w:rPr>
+        <w:rFonts w:ascii="Wingdings" w:hAnsi="Wingdings" w:hint="default"/>
+      </w:rPr>
+    </w:lvl>
+    <w:lvl w:ilvl="4" w:tplc="04090003" w:tentative="1">
+      <w:start w:val="1"/>
+      <w:numFmt w:val="bullet"/>
+      <w:lvlText w:val=""/>
+      <w:lvlJc w:val="left"/>
+      <w:pPr>
+        <w:ind w:left="2400" w:hanging="400"/>
+      </w:pPr>
+      <w:rPr>
+        <w:rFonts w:ascii="Wingdings" w:hAnsi="Wingdings" w:hint="default"/>
+      </w:rPr>
+    </w:lvl>
+    <w:lvl w:ilvl="5" w:tplc="04090005" w:tentative="1">
+      <w:start w:val="1"/>
+      <w:numFmt w:val="bullet"/>
+      <w:lvlText w:val=""/>
+      <w:lvlJc w:val="left"/>
+      <w:pPr>
+        <w:ind w:left="2800" w:hanging="400"/>
+      </w:pPr>
+      <w:rPr>
+        <w:rFonts w:ascii="Wingdings" w:hAnsi="Wingdings" w:hint="default"/>
+      </w:rPr>
+    </w:lvl>
+    <w:lvl w:ilvl="6" w:tplc="04090001" w:tentative="1">
+      <w:start w:val="1"/>
+      <w:numFmt w:val="bullet"/>
+      <w:lvlText w:val=""/>
+      <w:lvlJc w:val="left"/>
+      <w:pPr>
+        <w:ind w:left="3200" w:hanging="400"/>
+      </w:pPr>
+      <w:rPr>
+        <w:rFonts w:ascii="Wingdings" w:hAnsi="Wingdings" w:hint="default"/>
+      </w:rPr>
+    </w:lvl>
+    <w:lvl w:ilvl="7" w:tplc="04090003" w:tentative="1">
+      <w:start w:val="1"/>
+      <w:numFmt w:val="bullet"/>
+      <w:lvlText w:val=""/>
+      <w:lvlJc w:val="left"/>
+      <w:pPr>
+        <w:ind w:left="3600" w:hanging="400"/>
+      </w:pPr>
+      <w:rPr>
+        <w:rFonts w:ascii="Wingdings" w:hAnsi="Wingdings" w:hint="default"/>
+      </w:rPr>
+    </w:lvl>
+    <w:lvl w:ilvl="8" w:tplc="04090005" w:tentative="1">
+      <w:start w:val="1"/>
+      <w:numFmt w:val="bullet"/>
+      <w:lvlText w:val=""/>
+      <w:lvlJc w:val="left"/>
+      <w:pPr>
+        <w:ind w:left="4000" w:hanging="400"/>
+      </w:pPr>
+      <w:rPr>
+        <w:rFonts w:ascii="Wingdings" w:hAnsi="Wingdings" w:hint="default"/>
+      </w:rPr>
+    </w:lvl>
+  </w:abstractNum>
+  <w:abstractNum w:abstractNumId="13" w15:restartNumberingAfterBreak="0">
+    <w:nsid w:val="7FC467FA"/>
+    <w:multiLevelType w:val="hybridMultilevel"/>
+    <w:tmpl w:val="81C0118E"/>
     <w:lvl w:ilvl="0" w:tplc="EDE4D420">
       <w:numFmt w:val="bullet"/>
       <w:lvlText w:val="-"/>
@@ -2917,6 +3309,9 @@
   </w:num>
   <w:num w:numId="13">
     <w:abstractNumId w:val="2"/>
+  </w:num>
+  <w:num w:numId="14">
+    <w:abstractNumId w:val="13"/>
   </w:num>
 </w:numbering>
 </file>
@@ -3384,6 +3779,50 @@
       <w:ind w:leftChars="400" w:left="800"/>
     </w:pPr>
   </w:style>
+  <w:style w:type="paragraph" w:styleId="a5">
+    <w:name w:val="header"/>
+    <w:basedOn w:val="a"/>
+    <w:link w:val="Char"/>
+    <w:uiPriority w:val="99"/>
+    <w:unhideWhenUsed/>
+    <w:rsid w:val="00E4366B"/>
+    <w:pPr>
+      <w:tabs>
+        <w:tab w:val="center" w:pos="4513"/>
+        <w:tab w:val="right" w:pos="9026"/>
+      </w:tabs>
+      <w:snapToGrid w:val="0"/>
+    </w:pPr>
+  </w:style>
+  <w:style w:type="character" w:customStyle="1" w:styleId="Char">
+    <w:name w:val="머리글 Char"/>
+    <w:basedOn w:val="a0"/>
+    <w:link w:val="a5"/>
+    <w:uiPriority w:val="99"/>
+    <w:rsid w:val="00E4366B"/>
+  </w:style>
+  <w:style w:type="paragraph" w:styleId="a6">
+    <w:name w:val="footer"/>
+    <w:basedOn w:val="a"/>
+    <w:link w:val="Char0"/>
+    <w:uiPriority w:val="99"/>
+    <w:unhideWhenUsed/>
+    <w:rsid w:val="00E4366B"/>
+    <w:pPr>
+      <w:tabs>
+        <w:tab w:val="center" w:pos="4513"/>
+        <w:tab w:val="right" w:pos="9026"/>
+      </w:tabs>
+      <w:snapToGrid w:val="0"/>
+    </w:pPr>
+  </w:style>
+  <w:style w:type="character" w:customStyle="1" w:styleId="Char0">
+    <w:name w:val="바닥글 Char"/>
+    <w:basedOn w:val="a0"/>
+    <w:link w:val="a6"/>
+    <w:uiPriority w:val="99"/>
+    <w:rsid w:val="00E4366B"/>
+  </w:style>
 </w:styles>
 </file>
 

--- a/주차별보고서/3주차 보고서.docx
+++ b/주차별보고서/3주차 보고서.docx
@@ -36,6 +36,7 @@
                 <w:szCs w:val="32"/>
               </w:rPr>
             </w:pPr>
+            <w:proofErr w:type="gramStart"/>
             <w:r>
               <w:rPr>
                 <w:rFonts w:hint="eastAsia"/>
@@ -72,7 +73,17 @@
                 <w:sz w:val="28"/>
                 <w:szCs w:val="32"/>
               </w:rPr>
-              <w:t xml:space="preserve">he Client : desert </w:t>
+              <w:t>he</w:t>
+            </w:r>
+            <w:proofErr w:type="gramEnd"/>
+            <w:r>
+              <w:rPr>
+                <w:b/>
+                <w:bCs/>
+                <w:sz w:val="28"/>
+                <w:szCs w:val="32"/>
+              </w:rPr>
+              <w:t xml:space="preserve"> Client : desert </w:t>
             </w:r>
             <w:r>
               <w:rPr>
@@ -131,10 +142,13 @@
               <w:jc w:val="center"/>
             </w:pPr>
             <w:r>
-              <w:rPr>
-                <w:rFonts w:hint="eastAsia"/>
-              </w:rPr>
-              <w:t>1 주</w:t>
+              <w:t>3</w:t>
+            </w:r>
+            <w:r>
+              <w:rPr>
+                <w:rFonts w:hint="eastAsia"/>
+              </w:rPr>
+              <w:t xml:space="preserve"> 주</w:t>
             </w:r>
           </w:p>
         </w:tc>
@@ -197,12 +211,14 @@
             <w:pPr>
               <w:jc w:val="center"/>
             </w:pPr>
+            <w:proofErr w:type="spellStart"/>
             <w:r>
               <w:rPr>
                 <w:rFonts w:hint="eastAsia"/>
               </w:rPr>
               <w:t>윤성주</w:t>
             </w:r>
+            <w:proofErr w:type="spellEnd"/>
           </w:p>
         </w:tc>
       </w:tr>
@@ -294,7 +310,10 @@
               <w:t xml:space="preserve">1. </w:t>
             </w:r>
             <w:r>
-              <w:t>12</w:t>
+              <w:t>1</w:t>
+            </w:r>
+            <w:r>
+              <w:t>3</w:t>
             </w:r>
             <w:r>
               <w:t xml:space="preserve"> </w:t>
@@ -305,6 +324,201 @@
               </w:rPr>
               <w:t>회의</w:t>
             </w:r>
+          </w:p>
+          <w:p>
+            <w:pPr>
+              <w:pStyle w:val="a4"/>
+              <w:numPr>
+                <w:ilvl w:val="0"/>
+                <w:numId w:val="3"/>
+              </w:numPr>
+              <w:ind w:leftChars="0"/>
+            </w:pPr>
+            <w:r>
+              <w:rPr>
+                <w:rFonts w:hint="eastAsia"/>
+              </w:rPr>
+              <w:t xml:space="preserve">맵 오브젝트 모델의 재질 일부가 </w:t>
+            </w:r>
+            <w:proofErr w:type="spellStart"/>
+            <w:r>
+              <w:t>AlbedoMap</w:t>
+            </w:r>
+            <w:proofErr w:type="spellEnd"/>
+            <w:r>
+              <w:rPr>
+                <w:rFonts w:hint="eastAsia"/>
+              </w:rPr>
+              <w:t>이 없어서 빛이 없는 부분은 매우 어둡게 나와서 다른 모델을 구해야 하는지 토론</w:t>
+            </w:r>
+          </w:p>
+          <w:p>
+            <w:pPr>
+              <w:pStyle w:val="a4"/>
+              <w:ind w:leftChars="0"/>
+            </w:pPr>
+            <w:r>
+              <w:rPr>
+                <w:rFonts w:hint="eastAsia"/>
+              </w:rPr>
+              <w:t>-</w:t>
+            </w:r>
+            <w:r>
+              <w:t>&gt;</w:t>
+            </w:r>
+            <w:proofErr w:type="spellStart"/>
+            <w:r>
+              <w:t>AlbedoMap</w:t>
+            </w:r>
+            <w:proofErr w:type="spellEnd"/>
+            <w:r>
+              <w:rPr>
+                <w:rFonts w:hint="eastAsia"/>
+              </w:rPr>
+              <w:t xml:space="preserve">이 없으면 재질의 </w:t>
+            </w:r>
+            <w:r>
+              <w:t>Diffuse</w:t>
+            </w:r>
+            <w:r>
+              <w:rPr>
+                <w:rFonts w:hint="eastAsia"/>
+              </w:rPr>
+              <w:t>색상을 이용했더니 괜찮아서 그냥 사용하기로 함</w:t>
+            </w:r>
+          </w:p>
+          <w:p>
+            <w:pPr>
+              <w:pStyle w:val="a4"/>
+              <w:ind w:leftChars="0"/>
+              <w:rPr>
+                <w:rFonts w:hint="eastAsia"/>
+              </w:rPr>
+            </w:pPr>
+          </w:p>
+          <w:p>
+            <w:pPr>
+              <w:pStyle w:val="a4"/>
+              <w:numPr>
+                <w:ilvl w:val="0"/>
+                <w:numId w:val="3"/>
+              </w:numPr>
+              <w:ind w:leftChars="0"/>
+              <w:rPr>
+                <w:b/>
+                <w:bCs/>
+                <w:szCs w:val="20"/>
+              </w:rPr>
+            </w:pPr>
+            <w:r>
+              <w:rPr>
+                <w:rFonts w:hint="eastAsia"/>
+                <w:szCs w:val="20"/>
+              </w:rPr>
+              <w:t>스마트 포인터를 사용할 지에 대한 토론</w:t>
+            </w:r>
+          </w:p>
+          <w:p>
+            <w:pPr>
+              <w:pStyle w:val="a4"/>
+              <w:ind w:leftChars="0"/>
+              <w:rPr>
+                <w:szCs w:val="20"/>
+              </w:rPr>
+            </w:pPr>
+            <w:r>
+              <w:rPr>
+                <w:rFonts w:hint="eastAsia"/>
+                <w:szCs w:val="20"/>
+              </w:rPr>
+              <w:t>-</w:t>
+            </w:r>
+            <w:r>
+              <w:rPr>
+                <w:szCs w:val="20"/>
+              </w:rPr>
+              <w:t xml:space="preserve">&gt; </w:t>
+            </w:r>
+            <w:r>
+              <w:rPr>
+                <w:rFonts w:hint="eastAsia"/>
+                <w:szCs w:val="20"/>
+              </w:rPr>
+              <w:t xml:space="preserve">좀 더 공부해보기로 함 </w:t>
+            </w:r>
+          </w:p>
+          <w:p>
+            <w:pPr>
+              <w:pStyle w:val="a4"/>
+              <w:ind w:leftChars="0"/>
+              <w:rPr>
+                <w:szCs w:val="20"/>
+              </w:rPr>
+            </w:pPr>
+          </w:p>
+          <w:p>
+            <w:pPr>
+              <w:pStyle w:val="a4"/>
+              <w:numPr>
+                <w:ilvl w:val="0"/>
+                <w:numId w:val="3"/>
+              </w:numPr>
+              <w:ind w:leftChars="0"/>
+              <w:rPr>
+                <w:b/>
+                <w:bCs/>
+                <w:szCs w:val="20"/>
+              </w:rPr>
+            </w:pPr>
+            <w:r>
+              <w:rPr>
+                <w:rFonts w:hint="eastAsia"/>
+                <w:szCs w:val="20"/>
+              </w:rPr>
+              <w:t>지형 오브젝트를 구체적으로 어떻게 배치할 것 인가?</w:t>
+            </w:r>
+          </w:p>
+          <w:p>
+            <w:pPr>
+              <w:pStyle w:val="a4"/>
+              <w:ind w:leftChars="0"/>
+              <w:rPr>
+                <w:rFonts w:hint="eastAsia"/>
+                <w:b/>
+                <w:bCs/>
+                <w:szCs w:val="20"/>
+              </w:rPr>
+            </w:pPr>
+            <w:r>
+              <w:rPr>
+                <w:rFonts w:hint="eastAsia"/>
+                <w:szCs w:val="20"/>
+              </w:rPr>
+              <w:t>-</w:t>
+            </w:r>
+            <w:r>
+              <w:rPr>
+                <w:szCs w:val="20"/>
+              </w:rPr>
+              <w:t>&gt;</w:t>
+            </w:r>
+            <w:r>
+              <w:rPr>
+                <w:rFonts w:hint="eastAsia"/>
+                <w:szCs w:val="20"/>
+              </w:rPr>
+              <w:t>그림자를 먼저 띄우고 배치에 대해 생각함</w:t>
+            </w:r>
+          </w:p>
+          <w:p>
+            <w:pPr>
+              <w:rPr>
+                <w:rFonts w:hint="eastAsia"/>
+                <w:b/>
+                <w:bCs/>
+                <w:szCs w:val="20"/>
+              </w:rPr>
+            </w:pPr>
           </w:p>
           <w:p>
             <w:pPr>
@@ -325,45 +539,37 @@
                 <w:szCs w:val="24"/>
               </w:rPr>
             </w:pPr>
-          </w:p>
-          <w:p>
-            <w:pPr>
-              <w:rPr>
+            <w:r>
+              <w:rPr>
+                <w:rFonts w:hint="eastAsia"/>
                 <w:b/>
                 <w:bCs/>
                 <w:sz w:val="22"/>
                 <w:szCs w:val="24"/>
               </w:rPr>
-            </w:pPr>
-            <w:r>
-              <w:rPr>
-                <w:rFonts w:hint="eastAsia"/>
+              <w:t>[</w:t>
+            </w:r>
+            <w:r>
+              <w:rPr>
                 <w:b/>
                 <w:bCs/>
                 <w:sz w:val="22"/>
                 <w:szCs w:val="24"/>
               </w:rPr>
-              <w:t>[</w:t>
-            </w:r>
-            <w:r>
-              <w:rPr>
+              <w:t xml:space="preserve">1] </w:t>
+            </w:r>
+            <w:proofErr w:type="spellStart"/>
+            <w:r>
+              <w:rPr>
+                <w:rFonts w:hint="eastAsia"/>
                 <w:b/>
                 <w:bCs/>
                 <w:sz w:val="22"/>
                 <w:szCs w:val="24"/>
               </w:rPr>
-              <w:t xml:space="preserve">1] </w:t>
-            </w:r>
-            <w:r>
-              <w:rPr>
-                <w:rFonts w:hint="eastAsia"/>
-                <w:b/>
-                <w:bCs/>
-                <w:sz w:val="22"/>
-                <w:szCs w:val="24"/>
-              </w:rPr>
               <w:t>윤성주</w:t>
             </w:r>
+            <w:proofErr w:type="spellEnd"/>
           </w:p>
           <w:p>
             <w:pPr>
@@ -422,7 +628,23 @@
                 <w:b/>
                 <w:bCs/>
               </w:rPr>
-              <w:t xml:space="preserve">, Run, GetResource </w:t>
+              <w:t xml:space="preserve">, Run, </w:t>
+            </w:r>
+            <w:proofErr w:type="spellStart"/>
+            <w:r>
+              <w:rPr>
+                <w:b/>
+                <w:bCs/>
+              </w:rPr>
+              <w:t>GetResource</w:t>
+            </w:r>
+            <w:proofErr w:type="spellEnd"/>
+            <w:r>
+              <w:rPr>
+                <w:b/>
+                <w:bCs/>
+              </w:rPr>
+              <w:t xml:space="preserve"> </w:t>
             </w:r>
             <w:r>
               <w:rPr>
@@ -459,7 +681,23 @@
                 <w:b/>
                 <w:bCs/>
               </w:rPr>
-              <w:t xml:space="preserve">(ImGui </w:t>
+              <w:t>(</w:t>
+            </w:r>
+            <w:proofErr w:type="spellStart"/>
+            <w:r>
+              <w:rPr>
+                <w:b/>
+                <w:bCs/>
+              </w:rPr>
+              <w:t>ImGui</w:t>
+            </w:r>
+            <w:proofErr w:type="spellEnd"/>
+            <w:r>
+              <w:rPr>
+                <w:b/>
+                <w:bCs/>
+              </w:rPr>
+              <w:t xml:space="preserve"> </w:t>
             </w:r>
             <w:r>
               <w:rPr>
@@ -550,13 +788,23 @@
                 <w:bCs/>
               </w:rPr>
             </w:pPr>
-            <w:r>
-              <w:rPr>
-                <w:rFonts w:hint="eastAsia"/>
-                <w:b/>
-                <w:bCs/>
-              </w:rPr>
-              <w:t xml:space="preserve">다렉 특강 </w:t>
+            <w:proofErr w:type="spellStart"/>
+            <w:r>
+              <w:rPr>
+                <w:rFonts w:hint="eastAsia"/>
+                <w:b/>
+                <w:bCs/>
+              </w:rPr>
+              <w:t>다렉</w:t>
+            </w:r>
+            <w:proofErr w:type="spellEnd"/>
+            <w:r>
+              <w:rPr>
+                <w:rFonts w:hint="eastAsia"/>
+                <w:b/>
+                <w:bCs/>
+              </w:rPr>
+              <w:t xml:space="preserve"> 특강 </w:t>
             </w:r>
             <w:r>
               <w:rPr>
@@ -806,12 +1054,14 @@
               </w:numPr>
               <w:ind w:leftChars="0"/>
             </w:pPr>
+            <w:proofErr w:type="spellStart"/>
             <w:r>
               <w:rPr>
                 <w:rFonts w:hint="eastAsia"/>
               </w:rPr>
               <w:t>다렉</w:t>
             </w:r>
+            <w:proofErr w:type="spellEnd"/>
             <w:r>
               <w:rPr>
                 <w:rFonts w:hint="eastAsia"/>
@@ -840,8 +1090,13 @@
               <w:t xml:space="preserve"> </w:t>
             </w:r>
             <w:r>
-              <w:t>- fbx</w:t>
-            </w:r>
+              <w:t xml:space="preserve">- </w:t>
+            </w:r>
+            <w:proofErr w:type="spellStart"/>
+            <w:r>
+              <w:t>fbx</w:t>
+            </w:r>
+            <w:proofErr w:type="spellEnd"/>
             <w:r>
               <w:rPr>
                 <w:rFonts w:hint="eastAsia"/>
@@ -899,6 +1154,7 @@
               <w:rPr>
                 <w:rFonts w:hint="eastAsia"/>
               </w:rPr>
+              <w:lastRenderedPageBreak/>
               <w:t>I</w:t>
             </w:r>
             <w:r>
@@ -969,11 +1225,19 @@
               </w:numPr>
               <w:ind w:leftChars="0"/>
             </w:pPr>
-            <w:r>
-              <w:rPr>
-                <w:rFonts w:hint="eastAsia"/>
-              </w:rPr>
-              <w:t xml:space="preserve">다렉 특강 </w:t>
+            <w:proofErr w:type="spellStart"/>
+            <w:r>
+              <w:rPr>
+                <w:rFonts w:hint="eastAsia"/>
+              </w:rPr>
+              <w:t>다렉</w:t>
+            </w:r>
+            <w:proofErr w:type="spellEnd"/>
+            <w:r>
+              <w:rPr>
+                <w:rFonts w:hint="eastAsia"/>
+              </w:rPr>
+              <w:t xml:space="preserve"> 특강 </w:t>
             </w:r>
             <w:r>
               <w:t>5</w:t>
@@ -997,7 +1261,21 @@
               <w:rPr>
                 <w:rFonts w:hint="eastAsia"/>
               </w:rPr>
-              <w:t xml:space="preserve">애니메이션 보간에 대한 수업 </w:t>
+              <w:t xml:space="preserve">애니메이션 </w:t>
+            </w:r>
+            <w:proofErr w:type="spellStart"/>
+            <w:r>
+              <w:rPr>
+                <w:rFonts w:hint="eastAsia"/>
+              </w:rPr>
+              <w:t>보간에</w:t>
+            </w:r>
+            <w:proofErr w:type="spellEnd"/>
+            <w:r>
+              <w:rPr>
+                <w:rFonts w:hint="eastAsia"/>
+              </w:rPr>
+              <w:t xml:space="preserve"> 대한 수업 </w:t>
             </w:r>
           </w:p>
           <w:p>
@@ -1021,7 +1299,21 @@
               <w:rPr>
                 <w:rFonts w:hint="eastAsia"/>
               </w:rPr>
-              <w:t>정해진 방법이 있는 것이 아닌 내가 알아서 좋은 방법을 생각해내야한다는 것을 배웠다.</w:t>
+              <w:t xml:space="preserve">정해진 방법이 있는 것이 아닌 내가 알아서 좋은 방법을 </w:t>
+            </w:r>
+            <w:proofErr w:type="spellStart"/>
+            <w:r>
+              <w:rPr>
+                <w:rFonts w:hint="eastAsia"/>
+              </w:rPr>
+              <w:t>생각해내야한다는</w:t>
+            </w:r>
+            <w:proofErr w:type="spellEnd"/>
+            <w:r>
+              <w:rPr>
+                <w:rFonts w:hint="eastAsia"/>
+              </w:rPr>
+              <w:t xml:space="preserve"> 것을 배웠다.</w:t>
             </w:r>
           </w:p>
           <w:p>
@@ -1070,6 +1362,7 @@
               </w:numPr>
               <w:ind w:leftChars="0"/>
             </w:pPr>
+            <w:proofErr w:type="spellStart"/>
             <w:r>
               <w:rPr>
                 <w:rFonts w:hint="eastAsia"/>
@@ -1077,7 +1370,11 @@
               <w:t>G</w:t>
             </w:r>
             <w:r>
-              <w:t xml:space="preserve">etResource </w:t>
+              <w:t>etResource</w:t>
+            </w:r>
+            <w:proofErr w:type="spellEnd"/>
+            <w:r>
+              <w:t xml:space="preserve"> </w:t>
             </w:r>
             <w:r>
               <w:rPr>
@@ -1111,11 +1408,19 @@
               </w:numPr>
               <w:ind w:leftChars="0"/>
             </w:pPr>
-            <w:r>
-              <w:rPr>
-                <w:rFonts w:hint="eastAsia"/>
-              </w:rPr>
-              <w:t xml:space="preserve">쉐이더 기본 </w:t>
+            <w:proofErr w:type="spellStart"/>
+            <w:r>
+              <w:rPr>
+                <w:rFonts w:hint="eastAsia"/>
+              </w:rPr>
+              <w:t>쉐이더</w:t>
+            </w:r>
+            <w:proofErr w:type="spellEnd"/>
+            <w:r>
+              <w:rPr>
+                <w:rFonts w:hint="eastAsia"/>
+              </w:rPr>
+              <w:t xml:space="preserve"> 기본 </w:t>
             </w:r>
             <w:r>
               <w:t>(</w:t>
@@ -1140,9 +1445,6 @@
             <w:pPr>
               <w:pStyle w:val="a4"/>
               <w:ind w:leftChars="0"/>
-              <w:rPr>
-                <w:rFonts w:hint="eastAsia"/>
-              </w:rPr>
             </w:pPr>
           </w:p>
           <w:p>
@@ -1444,6 +1746,7 @@
               </w:rPr>
               <w:t xml:space="preserve">1] </w:t>
             </w:r>
+            <w:proofErr w:type="spellStart"/>
             <w:r>
               <w:rPr>
                 <w:rFonts w:hint="eastAsia"/>
@@ -1454,6 +1757,7 @@
               </w:rPr>
               <w:t>윤성주</w:t>
             </w:r>
+            <w:proofErr w:type="spellEnd"/>
           </w:p>
           <w:p>
             <w:r>
@@ -1574,6 +1878,7 @@
               </w:rPr>
               <w:t xml:space="preserve">1] </w:t>
             </w:r>
+            <w:proofErr w:type="spellStart"/>
             <w:r>
               <w:rPr>
                 <w:rFonts w:hint="eastAsia"/>
@@ -1584,11 +1889,11 @@
               </w:rPr>
               <w:t>윤성주</w:t>
             </w:r>
-          </w:p>
-          <w:p>
-            <w:pPr>
-              <w:rPr>
-                <w:rFonts w:hint="eastAsia"/>
+            <w:proofErr w:type="spellEnd"/>
+          </w:p>
+          <w:p>
+            <w:pPr>
+              <w:rPr>
                 <w:b/>
                 <w:bCs/>
               </w:rPr>
@@ -1608,6 +1913,7 @@
               </w:rPr>
               <w:t xml:space="preserve">1/11 - </w:t>
             </w:r>
+            <w:proofErr w:type="spellStart"/>
             <w:r>
               <w:rPr>
                 <w:rFonts w:hint="eastAsia"/>
@@ -1621,7 +1927,15 @@
                 <w:b/>
                 <w:bCs/>
               </w:rPr>
-              <w:t xml:space="preserve">etResource </w:t>
+              <w:t>etResource</w:t>
+            </w:r>
+            <w:proofErr w:type="spellEnd"/>
+            <w:r>
+              <w:rPr>
+                <w:b/>
+                <w:bCs/>
+              </w:rPr>
+              <w:t xml:space="preserve"> </w:t>
             </w:r>
             <w:r>
               <w:rPr>
@@ -1658,7 +1972,21 @@
               <w:rPr>
                 <w:rFonts w:hint="eastAsia"/>
               </w:rPr>
-              <w:t>을 실행할때마다 시작되는 프레임이 다름.</w:t>
+              <w:t xml:space="preserve">을 </w:t>
+            </w:r>
+            <w:proofErr w:type="spellStart"/>
+            <w:r>
+              <w:rPr>
+                <w:rFonts w:hint="eastAsia"/>
+              </w:rPr>
+              <w:t>실행할때마다</w:t>
+            </w:r>
+            <w:proofErr w:type="spellEnd"/>
+            <w:r>
+              <w:rPr>
+                <w:rFonts w:hint="eastAsia"/>
+              </w:rPr>
+              <w:t xml:space="preserve"> 시작되는 프레임이 다름.</w:t>
             </w:r>
             <w:r>
               <w:t xml:space="preserve"> </w:t>
@@ -1667,7 +1995,35 @@
               <w:rPr>
                 <w:rFonts w:hint="eastAsia"/>
               </w:rPr>
-              <w:t>애니메이션 한번 실행하면 초기화를 해야하는데 해결방법을 찾아야겠다.</w:t>
+              <w:t xml:space="preserve">애니메이션 한번 실행하면 초기화를 </w:t>
+            </w:r>
+            <w:proofErr w:type="spellStart"/>
+            <w:r>
+              <w:rPr>
+                <w:rFonts w:hint="eastAsia"/>
+              </w:rPr>
+              <w:t>해야하는데</w:t>
+            </w:r>
+            <w:proofErr w:type="spellEnd"/>
+            <w:r>
+              <w:rPr>
+                <w:rFonts w:hint="eastAsia"/>
+              </w:rPr>
+              <w:t xml:space="preserve"> 해결방법을 </w:t>
+            </w:r>
+            <w:proofErr w:type="spellStart"/>
+            <w:r>
+              <w:rPr>
+                <w:rFonts w:hint="eastAsia"/>
+              </w:rPr>
+              <w:t>찾아야겠다</w:t>
+            </w:r>
+            <w:proofErr w:type="spellEnd"/>
+            <w:r>
+              <w:rPr>
+                <w:rFonts w:hint="eastAsia"/>
+              </w:rPr>
+              <w:t>.</w:t>
             </w:r>
           </w:p>
           <w:p/>
@@ -1750,11 +2106,33 @@
               <w:rPr>
                 <w:rFonts w:hint="eastAsia"/>
               </w:rPr>
-              <w:t>그래서 클라에 배치했을 때 이상한 곳에 배치가 됐었다.</w:t>
+              <w:t xml:space="preserve">그래서 </w:t>
+            </w:r>
+            <w:proofErr w:type="spellStart"/>
+            <w:r>
+              <w:rPr>
+                <w:rFonts w:hint="eastAsia"/>
+              </w:rPr>
+              <w:t>클라에</w:t>
+            </w:r>
+            <w:proofErr w:type="spellEnd"/>
+            <w:r>
+              <w:rPr>
+                <w:rFonts w:hint="eastAsia"/>
+              </w:rPr>
+              <w:t xml:space="preserve"> 배치했을 때 이상한 곳에 배치가 </w:t>
+            </w:r>
+            <w:proofErr w:type="gramStart"/>
+            <w:r>
+              <w:rPr>
+                <w:rFonts w:hint="eastAsia"/>
+              </w:rPr>
+              <w:t>됐었다.</w:t>
             </w:r>
             <w:r>
               <w:t>.</w:t>
             </w:r>
+            <w:proofErr w:type="gramEnd"/>
           </w:p>
           <w:p/>
         </w:tc>

--- a/주차별보고서/3주차 보고서.docx
+++ b/주차별보고서/3주차 보고서.docx
@@ -1140,9 +1140,6 @@
             <w:pPr>
               <w:pStyle w:val="a4"/>
               <w:ind w:leftChars="0"/>
-              <w:rPr>
-                <w:rFonts w:hint="eastAsia"/>
-              </w:rPr>
             </w:pPr>
           </w:p>
           <w:p>
@@ -1175,6 +1172,58 @@
               </w:rPr>
               <w:t>수)</w:t>
             </w:r>
+          </w:p>
+          <w:p>
+            <w:pPr>
+              <w:pStyle w:val="a4"/>
+              <w:numPr>
+                <w:ilvl w:val="0"/>
+                <w:numId w:val="14"/>
+              </w:numPr>
+              <w:ind w:leftChars="0"/>
+            </w:pPr>
+            <w:r>
+              <w:rPr>
+                <w:rFonts w:hint="eastAsia"/>
+              </w:rPr>
+              <w:t xml:space="preserve">애니메이션 </w:t>
+            </w:r>
+            <w:r>
+              <w:t>attack1</w:t>
+            </w:r>
+            <w:r>
+              <w:t xml:space="preserve"> </w:t>
+            </w:r>
+            <w:r>
+              <w:rPr>
+                <w:rFonts w:hint="eastAsia"/>
+              </w:rPr>
+              <w:t>구현</w:t>
+            </w:r>
+          </w:p>
+          <w:p>
+            <w:pPr>
+              <w:pStyle w:val="a4"/>
+              <w:numPr>
+                <w:ilvl w:val="0"/>
+                <w:numId w:val="14"/>
+              </w:numPr>
+              <w:ind w:leftChars="0"/>
+            </w:pPr>
+            <w:r>
+              <w:rPr>
+                <w:rFonts w:hint="eastAsia"/>
+              </w:rPr>
+              <w:t>키보드 입력 코드 정리</w:t>
+            </w:r>
+          </w:p>
+          <w:p>
+            <w:pPr>
+              <w:rPr>
+                <w:b/>
+                <w:bCs/>
+              </w:rPr>
+            </w:pPr>
           </w:p>
           <w:p>
             <w:pPr>
@@ -1588,7 +1637,6 @@
           <w:p>
             <w:pPr>
               <w:rPr>
-                <w:rFonts w:hint="eastAsia"/>
                 <w:b/>
                 <w:bCs/>
               </w:rPr>

--- a/주차별보고서/3주차 보고서.docx
+++ b/주차별보고서/3주차 보고서.docx
@@ -1189,10 +1189,7 @@
               <w:t xml:space="preserve">애니메이션 </w:t>
             </w:r>
             <w:r>
-              <w:t>attack1</w:t>
-            </w:r>
-            <w:r>
-              <w:t xml:space="preserve"> </w:t>
+              <w:t xml:space="preserve">attack1 </w:t>
             </w:r>
             <w:r>
               <w:rPr>
@@ -1258,6 +1255,55 @@
           </w:p>
           <w:p>
             <w:pPr>
+              <w:pStyle w:val="a4"/>
+              <w:numPr>
+                <w:ilvl w:val="0"/>
+                <w:numId w:val="14"/>
+              </w:numPr>
+              <w:ind w:leftChars="0"/>
+            </w:pPr>
+            <w:r>
+              <w:rPr>
+                <w:rFonts w:hint="eastAsia"/>
+              </w:rPr>
+              <w:t xml:space="preserve">다렉 특강 </w:t>
+            </w:r>
+            <w:r>
+              <w:t>6</w:t>
+            </w:r>
+            <w:r>
+              <w:rPr>
+                <w:rFonts w:hint="eastAsia"/>
+              </w:rPr>
+              <w:t>일차 복습</w:t>
+            </w:r>
+          </w:p>
+          <w:p>
+            <w:pPr>
+              <w:pStyle w:val="a4"/>
+              <w:numPr>
+                <w:ilvl w:val="0"/>
+                <w:numId w:val="14"/>
+              </w:numPr>
+              <w:ind w:leftChars="0"/>
+            </w:pPr>
+            <w:r>
+              <w:rPr>
+                <w:rFonts w:hint="eastAsia"/>
+              </w:rPr>
+              <w:t>플레이어 대각선이동 추가</w:t>
+            </w:r>
+          </w:p>
+          <w:p>
+            <w:pPr>
+              <w:rPr>
+                <w:b/>
+                <w:bCs/>
+              </w:rPr>
+            </w:pPr>
+          </w:p>
+          <w:p>
+            <w:pPr>
               <w:rPr>
                 <w:b/>
                 <w:bCs/>
@@ -1289,6 +1335,68 @@
           </w:p>
           <w:p>
             <w:pPr>
+              <w:pStyle w:val="a4"/>
+              <w:numPr>
+                <w:ilvl w:val="0"/>
+                <w:numId w:val="15"/>
+              </w:numPr>
+              <w:ind w:leftChars="0"/>
+            </w:pPr>
+            <w:r>
+              <w:rPr>
+                <w:rFonts w:hint="eastAsia"/>
+              </w:rPr>
+              <w:t>애니메이션 프레임 문제 해결</w:t>
+            </w:r>
+          </w:p>
+          <w:p>
+            <w:pPr>
+              <w:pStyle w:val="a4"/>
+              <w:ind w:leftChars="0"/>
+            </w:pPr>
+            <w:r>
+              <w:rPr>
+                <w:rFonts w:hint="eastAsia"/>
+              </w:rPr>
+              <w:t>:</w:t>
+            </w:r>
+            <w:r>
+              <w:t xml:space="preserve"> </w:t>
+            </w:r>
+            <w:r>
+              <w:rPr>
+                <w:rFonts w:hint="eastAsia"/>
+              </w:rPr>
+              <w:t xml:space="preserve">트랙의 </w:t>
+            </w:r>
+            <w:r>
+              <w:t>pos</w:t>
+            </w:r>
+            <w:r>
+              <w:rPr>
+                <w:rFonts w:hint="eastAsia"/>
+              </w:rPr>
+              <w:t xml:space="preserve">만 초기화하면 안되고 실제 애니메이션 </w:t>
+            </w:r>
+            <w:r>
+              <w:t>pos</w:t>
+            </w:r>
+            <w:r>
+              <w:rPr>
+                <w:rFonts w:hint="eastAsia"/>
+              </w:rPr>
+              <w:t>를 초기화해줘야함</w:t>
+            </w:r>
+          </w:p>
+          <w:p>
+            <w:pPr>
+              <w:rPr>
+                <w:rFonts w:hint="eastAsia"/>
+              </w:rPr>
+            </w:pPr>
+          </w:p>
+          <w:p>
+            <w:pPr>
               <w:rPr>
                 <w:b/>
                 <w:bCs/>
@@ -1318,7 +1426,80 @@
               <w:t>토)</w:t>
             </w:r>
           </w:p>
-          <w:p/>
+          <w:p>
+            <w:pPr>
+              <w:pStyle w:val="a4"/>
+              <w:numPr>
+                <w:ilvl w:val="0"/>
+                <w:numId w:val="15"/>
+              </w:numPr>
+              <w:ind w:leftChars="0"/>
+            </w:pPr>
+            <w:r>
+              <w:rPr>
+                <w:rFonts w:hint="eastAsia"/>
+              </w:rPr>
+              <w:t>I</w:t>
+            </w:r>
+            <w:r>
+              <w:t xml:space="preserve">mGui </w:t>
+            </w:r>
+            <w:r>
+              <w:rPr>
+                <w:rFonts w:hint="eastAsia"/>
+              </w:rPr>
+              <w:t xml:space="preserve">프로젝트에 추가 </w:t>
+            </w:r>
+            <w:r>
+              <w:t>(</w:t>
+            </w:r>
+            <w:r>
+              <w:rPr>
+                <w:rFonts w:hint="eastAsia"/>
+              </w:rPr>
+              <w:t>카메라 조작</w:t>
+            </w:r>
+            <w:r>
+              <w:t>)</w:t>
+            </w:r>
+          </w:p>
+          <w:p>
+            <w:pPr>
+              <w:pStyle w:val="a4"/>
+              <w:numPr>
+                <w:ilvl w:val="0"/>
+                <w:numId w:val="15"/>
+              </w:numPr>
+              <w:ind w:leftChars="0"/>
+            </w:pPr>
+            <w:r>
+              <w:rPr>
+                <w:rFonts w:hint="eastAsia"/>
+              </w:rPr>
+              <w:t xml:space="preserve">플레이어 이동방향으로 회전 </w:t>
+            </w:r>
+            <w:r>
+              <w:t>(</w:t>
+            </w:r>
+            <w:r>
+              <w:rPr>
+                <w:rFonts w:hint="eastAsia"/>
+              </w:rPr>
+              <w:t>아직 보간은 하지 않음</w:t>
+            </w:r>
+            <w:r>
+              <w:t>)</w:t>
+            </w:r>
+          </w:p>
+          <w:p>
+            <w:pPr>
+              <w:pStyle w:val="a4"/>
+              <w:ind w:leftChars="0"/>
+              <w:rPr>
+                <w:rFonts w:hint="eastAsia"/>
+              </w:rPr>
+            </w:pPr>
+          </w:p>
           <w:p>
             <w:pPr>
               <w:rPr>
@@ -2671,6 +2852,118 @@
     </w:lvl>
   </w:abstractNum>
   <w:abstractNum w:abstractNumId="8" w15:restartNumberingAfterBreak="0">
+    <w:nsid w:val="6FF25FCB"/>
+    <w:multiLevelType w:val="hybridMultilevel"/>
+    <w:tmpl w:val="90688CFC"/>
+    <w:lvl w:ilvl="0" w:tplc="EDE4D420">
+      <w:numFmt w:val="bullet"/>
+      <w:lvlText w:val="-"/>
+      <w:lvlJc w:val="left"/>
+      <w:pPr>
+        <w:ind w:left="800" w:hanging="400"/>
+      </w:pPr>
+      <w:rPr>
+        <w:rFonts w:ascii="맑은 고딕" w:eastAsia="맑은 고딕" w:hAnsi="맑은 고딕" w:cstheme="minorBidi" w:hint="eastAsia"/>
+      </w:rPr>
+    </w:lvl>
+    <w:lvl w:ilvl="1" w:tplc="04090003" w:tentative="1">
+      <w:start w:val="1"/>
+      <w:numFmt w:val="bullet"/>
+      <w:lvlText w:val=""/>
+      <w:lvlJc w:val="left"/>
+      <w:pPr>
+        <w:ind w:left="1200" w:hanging="400"/>
+      </w:pPr>
+      <w:rPr>
+        <w:rFonts w:ascii="Wingdings" w:hAnsi="Wingdings" w:hint="default"/>
+      </w:rPr>
+    </w:lvl>
+    <w:lvl w:ilvl="2" w:tplc="04090005" w:tentative="1">
+      <w:start w:val="1"/>
+      <w:numFmt w:val="bullet"/>
+      <w:lvlText w:val=""/>
+      <w:lvlJc w:val="left"/>
+      <w:pPr>
+        <w:ind w:left="1600" w:hanging="400"/>
+      </w:pPr>
+      <w:rPr>
+        <w:rFonts w:ascii="Wingdings" w:hAnsi="Wingdings" w:hint="default"/>
+      </w:rPr>
+    </w:lvl>
+    <w:lvl w:ilvl="3" w:tplc="04090001" w:tentative="1">
+      <w:start w:val="1"/>
+      <w:numFmt w:val="bullet"/>
+      <w:lvlText w:val=""/>
+      <w:lvlJc w:val="left"/>
+      <w:pPr>
+        <w:ind w:left="2000" w:hanging="400"/>
+      </w:pPr>
+      <w:rPr>
+        <w:rFonts w:ascii="Wingdings" w:hAnsi="Wingdings" w:hint="default"/>
+      </w:rPr>
+    </w:lvl>
+    <w:lvl w:ilvl="4" w:tplc="04090003" w:tentative="1">
+      <w:start w:val="1"/>
+      <w:numFmt w:val="bullet"/>
+      <w:lvlText w:val=""/>
+      <w:lvlJc w:val="left"/>
+      <w:pPr>
+        <w:ind w:left="2400" w:hanging="400"/>
+      </w:pPr>
+      <w:rPr>
+        <w:rFonts w:ascii="Wingdings" w:hAnsi="Wingdings" w:hint="default"/>
+      </w:rPr>
+    </w:lvl>
+    <w:lvl w:ilvl="5" w:tplc="04090005" w:tentative="1">
+      <w:start w:val="1"/>
+      <w:numFmt w:val="bullet"/>
+      <w:lvlText w:val=""/>
+      <w:lvlJc w:val="left"/>
+      <w:pPr>
+        <w:ind w:left="2800" w:hanging="400"/>
+      </w:pPr>
+      <w:rPr>
+        <w:rFonts w:ascii="Wingdings" w:hAnsi="Wingdings" w:hint="default"/>
+      </w:rPr>
+    </w:lvl>
+    <w:lvl w:ilvl="6" w:tplc="04090001" w:tentative="1">
+      <w:start w:val="1"/>
+      <w:numFmt w:val="bullet"/>
+      <w:lvlText w:val=""/>
+      <w:lvlJc w:val="left"/>
+      <w:pPr>
+        <w:ind w:left="3200" w:hanging="400"/>
+      </w:pPr>
+      <w:rPr>
+        <w:rFonts w:ascii="Wingdings" w:hAnsi="Wingdings" w:hint="default"/>
+      </w:rPr>
+    </w:lvl>
+    <w:lvl w:ilvl="7" w:tplc="04090003" w:tentative="1">
+      <w:start w:val="1"/>
+      <w:numFmt w:val="bullet"/>
+      <w:lvlText w:val=""/>
+      <w:lvlJc w:val="left"/>
+      <w:pPr>
+        <w:ind w:left="3600" w:hanging="400"/>
+      </w:pPr>
+      <w:rPr>
+        <w:rFonts w:ascii="Wingdings" w:hAnsi="Wingdings" w:hint="default"/>
+      </w:rPr>
+    </w:lvl>
+    <w:lvl w:ilvl="8" w:tplc="04090005" w:tentative="1">
+      <w:start w:val="1"/>
+      <w:numFmt w:val="bullet"/>
+      <w:lvlText w:val=""/>
+      <w:lvlJc w:val="left"/>
+      <w:pPr>
+        <w:ind w:left="4000" w:hanging="400"/>
+      </w:pPr>
+      <w:rPr>
+        <w:rFonts w:ascii="Wingdings" w:hAnsi="Wingdings" w:hint="default"/>
+      </w:rPr>
+    </w:lvl>
+  </w:abstractNum>
+  <w:abstractNum w:abstractNumId="9" w15:restartNumberingAfterBreak="0">
     <w:nsid w:val="73EA2FE5"/>
     <w:multiLevelType w:val="hybridMultilevel"/>
     <w:tmpl w:val="4462DDF2"/>
@@ -2782,7 +3075,7 @@
       </w:rPr>
     </w:lvl>
   </w:abstractNum>
-  <w:abstractNum w:abstractNumId="9" w15:restartNumberingAfterBreak="0">
+  <w:abstractNum w:abstractNumId="10" w15:restartNumberingAfterBreak="0">
     <w:nsid w:val="79D12345"/>
     <w:multiLevelType w:val="hybridMultilevel"/>
     <w:tmpl w:val="1D64C826"/>
@@ -2894,7 +3187,7 @@
       </w:rPr>
     </w:lvl>
   </w:abstractNum>
-  <w:abstractNum w:abstractNumId="10" w15:restartNumberingAfterBreak="0">
+  <w:abstractNum w:abstractNumId="11" w15:restartNumberingAfterBreak="0">
     <w:nsid w:val="7AFF681D"/>
     <w:multiLevelType w:val="hybridMultilevel"/>
     <w:tmpl w:val="EDD6A878"/>
@@ -3006,7 +3299,7 @@
       </w:rPr>
     </w:lvl>
   </w:abstractNum>
-  <w:abstractNum w:abstractNumId="11" w15:restartNumberingAfterBreak="0">
+  <w:abstractNum w:abstractNumId="12" w15:restartNumberingAfterBreak="0">
     <w:nsid w:val="7BAF3B2A"/>
     <w:multiLevelType w:val="hybridMultilevel"/>
     <w:tmpl w:val="263E7F48"/>
@@ -3095,7 +3388,7 @@
       </w:pPr>
     </w:lvl>
   </w:abstractNum>
-  <w:abstractNum w:abstractNumId="12" w15:restartNumberingAfterBreak="0">
+  <w:abstractNum w:abstractNumId="13" w15:restartNumberingAfterBreak="0">
     <w:nsid w:val="7C66286B"/>
     <w:multiLevelType w:val="hybridMultilevel"/>
     <w:tmpl w:val="A6301780"/>
@@ -3207,7 +3500,7 @@
       </w:rPr>
     </w:lvl>
   </w:abstractNum>
-  <w:abstractNum w:abstractNumId="13" w15:restartNumberingAfterBreak="0">
+  <w:abstractNum w:abstractNumId="14" w15:restartNumberingAfterBreak="0">
     <w:nsid w:val="7FC467FA"/>
     <w:multiLevelType w:val="hybridMultilevel"/>
     <w:tmpl w:val="81C0118E"/>
@@ -3323,13 +3616,13 @@
     <w:abstractNumId w:val="5"/>
   </w:num>
   <w:num w:numId="2">
-    <w:abstractNumId w:val="9"/>
+    <w:abstractNumId w:val="10"/>
   </w:num>
   <w:num w:numId="3">
     <w:abstractNumId w:val="6"/>
   </w:num>
   <w:num w:numId="4">
-    <w:abstractNumId w:val="12"/>
+    <w:abstractNumId w:val="13"/>
   </w:num>
   <w:num w:numId="5">
     <w:abstractNumId w:val="4"/>
@@ -3338,10 +3631,10 @@
     <w:abstractNumId w:val="3"/>
   </w:num>
   <w:num w:numId="7">
-    <w:abstractNumId w:val="8"/>
+    <w:abstractNumId w:val="9"/>
   </w:num>
   <w:num w:numId="8">
-    <w:abstractNumId w:val="10"/>
+    <w:abstractNumId w:val="11"/>
   </w:num>
   <w:num w:numId="9">
     <w:abstractNumId w:val="7"/>
@@ -3350,7 +3643,7 @@
     <w:abstractNumId w:val="0"/>
   </w:num>
   <w:num w:numId="11">
-    <w:abstractNumId w:val="11"/>
+    <w:abstractNumId w:val="12"/>
   </w:num>
   <w:num w:numId="12">
     <w:abstractNumId w:val="1"/>
@@ -3359,7 +3652,10 @@
     <w:abstractNumId w:val="2"/>
   </w:num>
   <w:num w:numId="14">
-    <w:abstractNumId w:val="13"/>
+    <w:abstractNumId w:val="14"/>
+  </w:num>
+  <w:num w:numId="15">
+    <w:abstractNumId w:val="8"/>
   </w:num>
 </w:numbering>
 </file>

--- a/주차별보고서/3주차 보고서.docx
+++ b/주차별보고서/3주차 보고서.docx
@@ -392,13 +392,15 @@
               <w:rPr>
                 <w:b/>
                 <w:bCs/>
-              </w:rPr>
-            </w:pPr>
-            <w:r>
-              <w:rPr>
-                <w:rFonts w:hint="eastAsia"/>
-                <w:b/>
-                <w:bCs/>
+                <w:strike/>
+              </w:rPr>
+            </w:pPr>
+            <w:r>
+              <w:rPr>
+                <w:rFonts w:hint="eastAsia"/>
+                <w:b/>
+                <w:bCs/>
+                <w:strike/>
               </w:rPr>
               <w:t>I</w:t>
             </w:r>
@@ -406,29 +408,16 @@
               <w:rPr>
                 <w:b/>
                 <w:bCs/>
-              </w:rPr>
-              <w:t xml:space="preserve">dle, </w:t>
-            </w:r>
-            <w:r>
-              <w:rPr>
-                <w:b/>
-                <w:bCs/>
                 <w:strike/>
               </w:rPr>
-              <w:t>Walk</w:t>
-            </w:r>
-            <w:r>
-              <w:rPr>
-                <w:b/>
-                <w:bCs/>
-              </w:rPr>
-              <w:t xml:space="preserve">, Run, GetResource </w:t>
-            </w:r>
-            <w:r>
-              <w:rPr>
-                <w:rFonts w:hint="eastAsia"/>
-                <w:b/>
-                <w:bCs/>
+              <w:t xml:space="preserve">dle, Walk, Run, GetResource </w:t>
+            </w:r>
+            <w:r>
+              <w:rPr>
+                <w:rFonts w:hint="eastAsia"/>
+                <w:b/>
+                <w:bCs/>
+                <w:strike/>
               </w:rPr>
               <w:t>동작하도록</w:t>
             </w:r>
@@ -444,30 +433,43 @@
               <w:rPr>
                 <w:b/>
                 <w:bCs/>
-              </w:rPr>
-            </w:pPr>
-            <w:r>
-              <w:rPr>
-                <w:rFonts w:hint="eastAsia"/>
-                <w:b/>
-                <w:bCs/>
-              </w:rPr>
-              <w:t xml:space="preserve">플레이어 크기와 카메라 위치 조정 </w:t>
-            </w:r>
-            <w:r>
-              <w:rPr>
-                <w:b/>
-                <w:bCs/>
-              </w:rPr>
-              <w:t xml:space="preserve">(ImGui </w:t>
-            </w:r>
-            <w:r>
-              <w:rPr>
-                <w:rFonts w:hint="eastAsia"/>
-                <w:b/>
-                <w:bCs/>
-              </w:rPr>
-              <w:t>사용해서 카메라 조절)</w:t>
+                <w:strike/>
+              </w:rPr>
+            </w:pPr>
+            <w:r>
+              <w:rPr>
+                <w:rFonts w:hint="eastAsia"/>
+                <w:b/>
+                <w:bCs/>
+                <w:strike/>
+              </w:rPr>
+              <w:t>B</w:t>
+            </w:r>
+            <w:r>
+              <w:rPr>
+                <w:b/>
+                <w:bCs/>
+                <w:strike/>
+              </w:rPr>
+              <w:t xml:space="preserve">T </w:t>
+            </w:r>
+            <w:r>
+              <w:rPr>
+                <w:rFonts w:hint="eastAsia"/>
+                <w:b/>
+                <w:bCs/>
+                <w:strike/>
+              </w:rPr>
+              <w:t>내용 읽고</w:t>
+            </w:r>
+            <w:r>
+              <w:rPr>
+                <w:rFonts w:hint="eastAsia"/>
+                <w:b/>
+                <w:bCs/>
+                <w:strike/>
+              </w:rPr>
+              <w:t xml:space="preserve"> 사용 여부 결정</w:t>
             </w:r>
           </w:p>
           <w:p>
@@ -481,38 +483,17 @@
               <w:rPr>
                 <w:b/>
                 <w:bCs/>
-              </w:rPr>
-            </w:pPr>
-            <w:r>
-              <w:rPr>
-                <w:rFonts w:hint="eastAsia"/>
-                <w:b/>
-                <w:bCs/>
-              </w:rPr>
-              <w:t>B</w:t>
-            </w:r>
-            <w:r>
-              <w:rPr>
-                <w:b/>
-                <w:bCs/>
-              </w:rPr>
-              <w:t xml:space="preserve">T </w:t>
-            </w:r>
-            <w:r>
-              <w:rPr>
-                <w:rFonts w:hint="eastAsia"/>
-                <w:b/>
-                <w:bCs/>
-              </w:rPr>
-              <w:t>내용 읽고</w:t>
-            </w:r>
-            <w:r>
-              <w:rPr>
-                <w:rFonts w:hint="eastAsia"/>
-                <w:b/>
-                <w:bCs/>
-              </w:rPr>
-              <w:t xml:space="preserve"> 사용 여부 결정</w:t>
+                <w:strike/>
+              </w:rPr>
+            </w:pPr>
+            <w:r>
+              <w:rPr>
+                <w:rFonts w:hint="eastAsia"/>
+                <w:b/>
+                <w:bCs/>
+                <w:strike/>
+              </w:rPr>
+              <w:t>마우스 또는 키보드 이동 시 플레이어가 이동하도록</w:t>
             </w:r>
           </w:p>
           <w:p>
@@ -526,15 +507,34 @@
               <w:rPr>
                 <w:b/>
                 <w:bCs/>
-              </w:rPr>
-            </w:pPr>
-            <w:r>
-              <w:rPr>
-                <w:rFonts w:hint="eastAsia"/>
-                <w:b/>
-                <w:bCs/>
-              </w:rPr>
-              <w:t>마우스 또는 키보드 이동 시 플레이어가 이동하도록</w:t>
+                <w:strike/>
+              </w:rPr>
+            </w:pPr>
+            <w:r>
+              <w:rPr>
+                <w:rFonts w:hint="eastAsia"/>
+                <w:b/>
+                <w:bCs/>
+                <w:strike/>
+              </w:rPr>
+              <w:t xml:space="preserve">다렉 특강 </w:t>
+            </w:r>
+            <w:r>
+              <w:rPr>
+                <w:b/>
+                <w:bCs/>
+                <w:strike/>
+              </w:rPr>
+              <w:t>4, 5, 6</w:t>
+            </w:r>
+            <w:r>
+              <w:rPr>
+                <w:rFonts w:hint="eastAsia"/>
+                <w:b/>
+                <w:bCs/>
+                <w:strike/>
+              </w:rPr>
+              <w:t>일차 복습 및 정리</w:t>
             </w:r>
           </w:p>
           <w:p>
@@ -556,43 +556,6 @@
                 <w:b/>
                 <w:bCs/>
               </w:rPr>
-              <w:t xml:space="preserve">다렉 특강 </w:t>
-            </w:r>
-            <w:r>
-              <w:rPr>
-                <w:b/>
-                <w:bCs/>
-              </w:rPr>
-              <w:t>4, 5, 6</w:t>
-            </w:r>
-            <w:r>
-              <w:rPr>
-                <w:rFonts w:hint="eastAsia"/>
-                <w:b/>
-                <w:bCs/>
-              </w:rPr>
-              <w:t>일차 복습 및 정리</w:t>
-            </w:r>
-          </w:p>
-          <w:p>
-            <w:pPr>
-              <w:pStyle w:val="a4"/>
-              <w:numPr>
-                <w:ilvl w:val="0"/>
-                <w:numId w:val="9"/>
-              </w:numPr>
-              <w:ind w:leftChars="0"/>
-              <w:rPr>
-                <w:b/>
-                <w:bCs/>
-              </w:rPr>
-            </w:pPr>
-            <w:r>
-              <w:rPr>
-                <w:rFonts w:hint="eastAsia"/>
-                <w:b/>
-                <w:bCs/>
-              </w:rPr>
               <w:t>D</w:t>
             </w:r>
             <w:r>
@@ -610,6 +573,21 @@
               </w:rPr>
               <w:t>부분 공부</w:t>
             </w:r>
+            <w:r>
+              <w:rPr>
+                <w:rFonts w:hint="eastAsia"/>
+                <w:b/>
+                <w:bCs/>
+              </w:rPr>
+              <w:t xml:space="preserve"> </w:t>
+            </w:r>
+            <w:r>
+              <w:rPr>
+                <w:b/>
+                <w:bCs/>
+              </w:rPr>
+              <w:t>x</w:t>
+            </w:r>
           </w:p>
           <w:p>
             <w:pPr>
@@ -632,6 +610,13 @@
                 <w:bCs/>
               </w:rPr>
               <w:t xml:space="preserve"> </w:t>
+            </w:r>
+            <w:r>
+              <w:rPr>
+                <w:b/>
+                <w:bCs/>
+              </w:rPr>
+              <w:t>80%</w:t>
             </w:r>
           </w:p>
           <w:p/>
@@ -1155,6 +1140,7 @@
                 <w:b/>
                 <w:bCs/>
               </w:rPr>
+              <w:lastRenderedPageBreak/>
               <w:t>0</w:t>
             </w:r>
             <w:r>
@@ -1388,13 +1374,7 @@
               <w:t>를 초기화해줘야함</w:t>
             </w:r>
           </w:p>
-          <w:p>
-            <w:pPr>
-              <w:rPr>
-                <w:rFonts w:hint="eastAsia"/>
-              </w:rPr>
-            </w:pPr>
-          </w:p>
+          <w:p/>
           <w:p>
             <w:pPr>
               <w:rPr>
@@ -1439,65 +1419,22 @@
               <w:rPr>
                 <w:rFonts w:hint="eastAsia"/>
               </w:rPr>
-              <w:t>I</w:t>
-            </w:r>
-            <w:r>
-              <w:t xml:space="preserve">mGui </w:t>
-            </w:r>
-            <w:r>
-              <w:rPr>
-                <w:rFonts w:hint="eastAsia"/>
-              </w:rPr>
-              <w:t xml:space="preserve">프로젝트에 추가 </w:t>
-            </w:r>
-            <w:r>
-              <w:t>(</w:t>
-            </w:r>
-            <w:r>
-              <w:rPr>
-                <w:rFonts w:hint="eastAsia"/>
-              </w:rPr>
-              <w:t>카메라 조작</w:t>
-            </w:r>
-            <w:r>
-              <w:t>)</w:t>
-            </w:r>
-          </w:p>
-          <w:p>
-            <w:pPr>
-              <w:pStyle w:val="a4"/>
-              <w:numPr>
-                <w:ilvl w:val="0"/>
-                <w:numId w:val="15"/>
-              </w:numPr>
-              <w:ind w:leftChars="0"/>
-            </w:pPr>
-            <w:r>
-              <w:rPr>
-                <w:rFonts w:hint="eastAsia"/>
-              </w:rPr>
               <w:t xml:space="preserve">플레이어 이동방향으로 회전 </w:t>
             </w:r>
             <w:r>
-              <w:t>(</w:t>
-            </w:r>
-            <w:r>
-              <w:rPr>
-                <w:rFonts w:hint="eastAsia"/>
-              </w:rPr>
-              <w:t>아직 보간은 하지 않음</w:t>
-            </w:r>
-            <w:r>
-              <w:t>)</w:t>
+              <w:t xml:space="preserve">-&gt; </w:t>
+            </w:r>
+            <w:r>
+              <w:rPr>
+                <w:rFonts w:hint="eastAsia"/>
+              </w:rPr>
+              <w:t>버그 있음</w:t>
             </w:r>
           </w:p>
           <w:p>
             <w:pPr>
               <w:pStyle w:val="a4"/>
               <w:ind w:leftChars="0"/>
-              <w:rPr>
-                <w:rFonts w:hint="eastAsia"/>
-              </w:rPr>
             </w:pPr>
           </w:p>
           <w:p>
@@ -1686,14 +1623,162 @@
             </w:r>
           </w:p>
           <w:p>
-            <w:r>
-              <w:rPr>
-                <w:rFonts w:hint="eastAsia"/>
+            <w:pPr>
+              <w:rPr>
+                <w:b/>
+                <w:bCs/>
+              </w:rPr>
+            </w:pPr>
+            <w:r>
+              <w:rPr>
+                <w:rFonts w:hint="eastAsia"/>
+                <w:b/>
+                <w:bCs/>
               </w:rPr>
               <w:t>주간 목표</w:t>
             </w:r>
           </w:p>
-          <w:p/>
+          <w:p>
+            <w:pPr>
+              <w:pStyle w:val="a4"/>
+              <w:numPr>
+                <w:ilvl w:val="0"/>
+                <w:numId w:val="16"/>
+              </w:numPr>
+              <w:ind w:leftChars="0"/>
+              <w:rPr>
+                <w:b/>
+                <w:bCs/>
+              </w:rPr>
+            </w:pPr>
+            <w:r>
+              <w:rPr>
+                <w:rFonts w:hint="eastAsia"/>
+                <w:b/>
+                <w:bCs/>
+              </w:rPr>
+              <w:t>플레이어 회전 구현</w:t>
+            </w:r>
+          </w:p>
+          <w:p>
+            <w:pPr>
+              <w:pStyle w:val="a4"/>
+              <w:numPr>
+                <w:ilvl w:val="0"/>
+                <w:numId w:val="16"/>
+              </w:numPr>
+              <w:ind w:leftChars="0"/>
+              <w:rPr>
+                <w:b/>
+                <w:bCs/>
+              </w:rPr>
+            </w:pPr>
+            <w:r>
+              <w:rPr>
+                <w:rFonts w:hint="eastAsia"/>
+                <w:b/>
+                <w:bCs/>
+              </w:rPr>
+              <w:t>플레이어</w:t>
+            </w:r>
+            <w:r>
+              <w:rPr>
+                <w:b/>
+                <w:bCs/>
+              </w:rPr>
+              <w:t xml:space="preserve"> 크기와 카메라 위치 조정 (ImGui 사용해서 카메라 조절)</w:t>
+            </w:r>
+          </w:p>
+          <w:p>
+            <w:pPr>
+              <w:pStyle w:val="a4"/>
+              <w:numPr>
+                <w:ilvl w:val="0"/>
+                <w:numId w:val="16"/>
+              </w:numPr>
+              <w:ind w:leftChars="0"/>
+              <w:rPr>
+                <w:rFonts w:hint="eastAsia"/>
+                <w:b/>
+                <w:bCs/>
+              </w:rPr>
+            </w:pPr>
+            <w:r>
+              <w:rPr>
+                <w:rFonts w:hint="eastAsia"/>
+                <w:b/>
+                <w:bCs/>
+              </w:rPr>
+              <w:t xml:space="preserve">플레이어 애니메이션 </w:t>
+            </w:r>
+            <w:r>
+              <w:rPr>
+                <w:b/>
+                <w:bCs/>
+              </w:rPr>
+              <w:t>Idle(</w:t>
+            </w:r>
+            <w:r>
+              <w:rPr>
+                <w:rFonts w:hint="eastAsia"/>
+                <w:b/>
+                <w:bCs/>
+              </w:rPr>
+              <w:t>공격모드</w:t>
+            </w:r>
+            <w:r>
+              <w:rPr>
+                <w:b/>
+                <w:bCs/>
+              </w:rPr>
+              <w:t xml:space="preserve">), die </w:t>
+            </w:r>
+            <w:r>
+              <w:rPr>
+                <w:rFonts w:hint="eastAsia"/>
+                <w:b/>
+                <w:bCs/>
+              </w:rPr>
+              <w:t>제외 모두 구현</w:t>
+            </w:r>
+          </w:p>
+          <w:p>
+            <w:pPr>
+              <w:pStyle w:val="a4"/>
+              <w:numPr>
+                <w:ilvl w:val="0"/>
+                <w:numId w:val="16"/>
+              </w:numPr>
+              <w:ind w:leftChars="0"/>
+              <w:rPr>
+                <w:b/>
+                <w:bCs/>
+              </w:rPr>
+            </w:pPr>
+            <w:r>
+              <w:rPr>
+                <w:rFonts w:hint="eastAsia"/>
+                <w:b/>
+                <w:bCs/>
+              </w:rPr>
+              <w:t>D</w:t>
+            </w:r>
+            <w:r>
+              <w:rPr>
+                <w:b/>
+                <w:bCs/>
+              </w:rPr>
+              <w:t xml:space="preserve">X12 Constant Buffer, Root Signature, Index Buffer </w:t>
+            </w:r>
+            <w:r>
+              <w:rPr>
+                <w:rFonts w:hint="eastAsia"/>
+                <w:b/>
+                <w:bCs/>
+              </w:rPr>
+              <w:t>부분 공부</w:t>
+            </w:r>
+          </w:p>
           <w:p>
             <w:pPr>
               <w:rPr>
@@ -1898,6 +1983,107 @@
               </w:rPr>
               <w:t>애니메이션 한번 실행하면 초기화를 해야하는데 해결방법을 찾아야겠다.</w:t>
             </w:r>
+            <w:r>
+              <w:br/>
+              <w:t xml:space="preserve">-&gt; </w:t>
+            </w:r>
+            <w:r>
+              <w:rPr>
+                <w:rFonts w:hint="eastAsia"/>
+              </w:rPr>
+              <w:t>해결완료</w:t>
+            </w:r>
+          </w:p>
+          <w:p>
+            <w:pPr>
+              <w:rPr>
+                <w:b/>
+                <w:bCs/>
+              </w:rPr>
+            </w:pPr>
+            <w:r>
+              <w:rPr>
+                <w:rFonts w:hint="eastAsia"/>
+                <w:b/>
+                <w:bCs/>
+              </w:rPr>
+              <w:t>&lt;</w:t>
+            </w:r>
+            <w:r>
+              <w:rPr>
+                <w:b/>
+                <w:bCs/>
+              </w:rPr>
+              <w:t>1/1</w:t>
+            </w:r>
+            <w:r>
+              <w:rPr>
+                <w:b/>
+                <w:bCs/>
+              </w:rPr>
+              <w:t>5</w:t>
+            </w:r>
+            <w:r>
+              <w:rPr>
+                <w:b/>
+                <w:bCs/>
+              </w:rPr>
+              <w:t xml:space="preserve"> - </w:t>
+            </w:r>
+            <w:r>
+              <w:rPr>
+                <w:rFonts w:hint="eastAsia"/>
+                <w:b/>
+                <w:bCs/>
+              </w:rPr>
+              <w:t>플레이어 회전</w:t>
+            </w:r>
+            <w:r>
+              <w:rPr>
+                <w:b/>
+                <w:bCs/>
+              </w:rPr>
+              <w:t xml:space="preserve"> </w:t>
+            </w:r>
+            <w:r>
+              <w:rPr>
+                <w:rFonts w:hint="eastAsia"/>
+                <w:b/>
+                <w:bCs/>
+              </w:rPr>
+              <w:t>구현하다가 발생</w:t>
+            </w:r>
+            <w:r>
+              <w:rPr>
+                <w:b/>
+                <w:bCs/>
+              </w:rPr>
+              <w:t>&gt;</w:t>
+            </w:r>
+          </w:p>
+          <w:p>
+            <w:pPr>
+              <w:pStyle w:val="a4"/>
+              <w:ind w:leftChars="0"/>
+              <w:rPr>
+                <w:rFonts w:hint="eastAsia"/>
+              </w:rPr>
+            </w:pPr>
+            <w:r>
+              <w:rPr>
+                <w:rFonts w:hint="eastAsia"/>
+              </w:rPr>
+              <w:t>이동방향에 맞게 회전하지 않음.</w:t>
+            </w:r>
+            <w:r>
+              <w:t xml:space="preserve"> </w:t>
+            </w:r>
+            <w:r>
+              <w:rPr>
+                <w:rFonts w:hint="eastAsia"/>
+              </w:rPr>
+              <w:t>추가로 플레이어 회전이 바로되지 않고 서서히되도록 해야함.</w:t>
+            </w:r>
           </w:p>
           <w:p/>
           <w:p>
@@ -1917,6 +2103,7 @@
                 <w:sz w:val="22"/>
                 <w:szCs w:val="24"/>
               </w:rPr>
+              <w:lastRenderedPageBreak/>
               <w:t>[</w:t>
             </w:r>
             <w:r>
@@ -2369,7 +2556,7 @@
   <w:abstractNum w:abstractNumId="3" w15:restartNumberingAfterBreak="0">
     <w:nsid w:val="1F2F0DB3"/>
     <w:multiLevelType w:val="hybridMultilevel"/>
-    <w:tmpl w:val="5674FE46"/>
+    <w:tmpl w:val="5EA09FA0"/>
     <w:lvl w:ilvl="0" w:tplc="EDE4D420">
       <w:numFmt w:val="bullet"/>
       <w:lvlText w:val="-"/>
@@ -2591,6 +2778,92 @@
     </w:lvl>
   </w:abstractNum>
   <w:abstractNum w:abstractNumId="5" w15:restartNumberingAfterBreak="0">
+    <w:nsid w:val="33173593"/>
+    <w:multiLevelType w:val="hybridMultilevel"/>
+    <w:tmpl w:val="19FEA3AE"/>
+    <w:lvl w:ilvl="0" w:tplc="04090011">
+      <w:start w:val="1"/>
+      <w:numFmt w:val="decimalEnclosedCircle"/>
+      <w:lvlText w:val="%1"/>
+      <w:lvlJc w:val="left"/>
+      <w:pPr>
+        <w:ind w:left="800" w:hanging="400"/>
+      </w:pPr>
+    </w:lvl>
+    <w:lvl w:ilvl="1" w:tplc="04090019" w:tentative="1">
+      <w:start w:val="1"/>
+      <w:numFmt w:val="upperLetter"/>
+      <w:lvlText w:val="%2."/>
+      <w:lvlJc w:val="left"/>
+      <w:pPr>
+        <w:ind w:left="1200" w:hanging="400"/>
+      </w:pPr>
+    </w:lvl>
+    <w:lvl w:ilvl="2" w:tplc="0409001B" w:tentative="1">
+      <w:start w:val="1"/>
+      <w:numFmt w:val="lowerRoman"/>
+      <w:lvlText w:val="%3."/>
+      <w:lvlJc w:val="right"/>
+      <w:pPr>
+        <w:ind w:left="1600" w:hanging="400"/>
+      </w:pPr>
+    </w:lvl>
+    <w:lvl w:ilvl="3" w:tplc="0409000F" w:tentative="1">
+      <w:start w:val="1"/>
+      <w:numFmt w:val="decimal"/>
+      <w:lvlText w:val="%4."/>
+      <w:lvlJc w:val="left"/>
+      <w:pPr>
+        <w:ind w:left="2000" w:hanging="400"/>
+      </w:pPr>
+    </w:lvl>
+    <w:lvl w:ilvl="4" w:tplc="04090019" w:tentative="1">
+      <w:start w:val="1"/>
+      <w:numFmt w:val="upperLetter"/>
+      <w:lvlText w:val="%5."/>
+      <w:lvlJc w:val="left"/>
+      <w:pPr>
+        <w:ind w:left="2400" w:hanging="400"/>
+      </w:pPr>
+    </w:lvl>
+    <w:lvl w:ilvl="5" w:tplc="0409001B" w:tentative="1">
+      <w:start w:val="1"/>
+      <w:numFmt w:val="lowerRoman"/>
+      <w:lvlText w:val="%6."/>
+      <w:lvlJc w:val="right"/>
+      <w:pPr>
+        <w:ind w:left="2800" w:hanging="400"/>
+      </w:pPr>
+    </w:lvl>
+    <w:lvl w:ilvl="6" w:tplc="0409000F" w:tentative="1">
+      <w:start w:val="1"/>
+      <w:numFmt w:val="decimal"/>
+      <w:lvlText w:val="%7."/>
+      <w:lvlJc w:val="left"/>
+      <w:pPr>
+        <w:ind w:left="3200" w:hanging="400"/>
+      </w:pPr>
+    </w:lvl>
+    <w:lvl w:ilvl="7" w:tplc="04090019" w:tentative="1">
+      <w:start w:val="1"/>
+      <w:numFmt w:val="upperLetter"/>
+      <w:lvlText w:val="%8."/>
+      <w:lvlJc w:val="left"/>
+      <w:pPr>
+        <w:ind w:left="3600" w:hanging="400"/>
+      </w:pPr>
+    </w:lvl>
+    <w:lvl w:ilvl="8" w:tplc="0409001B" w:tentative="1">
+      <w:start w:val="1"/>
+      <w:numFmt w:val="lowerRoman"/>
+      <w:lvlText w:val="%9."/>
+      <w:lvlJc w:val="right"/>
+      <w:pPr>
+        <w:ind w:left="4000" w:hanging="400"/>
+      </w:pPr>
+    </w:lvl>
+  </w:abstractNum>
+  <w:abstractNum w:abstractNumId="6" w15:restartNumberingAfterBreak="0">
     <w:nsid w:val="3F914EB8"/>
     <w:multiLevelType w:val="hybridMultilevel"/>
     <w:tmpl w:val="44DC1C5C"/>
@@ -2676,7 +2949,7 @@
       </w:pPr>
     </w:lvl>
   </w:abstractNum>
-  <w:abstractNum w:abstractNumId="6" w15:restartNumberingAfterBreak="0">
+  <w:abstractNum w:abstractNumId="7" w15:restartNumberingAfterBreak="0">
     <w:nsid w:val="46B309E4"/>
     <w:multiLevelType w:val="hybridMultilevel"/>
     <w:tmpl w:val="3AF069BE"/>
@@ -2765,7 +3038,7 @@
       </w:pPr>
     </w:lvl>
   </w:abstractNum>
-  <w:abstractNum w:abstractNumId="7" w15:restartNumberingAfterBreak="0">
+  <w:abstractNum w:abstractNumId="8" w15:restartNumberingAfterBreak="0">
     <w:nsid w:val="58B85D06"/>
     <w:multiLevelType w:val="hybridMultilevel"/>
     <w:tmpl w:val="03EE3B54"/>
@@ -2851,7 +3124,7 @@
       </w:pPr>
     </w:lvl>
   </w:abstractNum>
-  <w:abstractNum w:abstractNumId="8" w15:restartNumberingAfterBreak="0">
+  <w:abstractNum w:abstractNumId="9" w15:restartNumberingAfterBreak="0">
     <w:nsid w:val="6FF25FCB"/>
     <w:multiLevelType w:val="hybridMultilevel"/>
     <w:tmpl w:val="90688CFC"/>
@@ -2963,7 +3236,7 @@
       </w:rPr>
     </w:lvl>
   </w:abstractNum>
-  <w:abstractNum w:abstractNumId="9" w15:restartNumberingAfterBreak="0">
+  <w:abstractNum w:abstractNumId="10" w15:restartNumberingAfterBreak="0">
     <w:nsid w:val="73EA2FE5"/>
     <w:multiLevelType w:val="hybridMultilevel"/>
     <w:tmpl w:val="4462DDF2"/>
@@ -3075,7 +3348,7 @@
       </w:rPr>
     </w:lvl>
   </w:abstractNum>
-  <w:abstractNum w:abstractNumId="10" w15:restartNumberingAfterBreak="0">
+  <w:abstractNum w:abstractNumId="11" w15:restartNumberingAfterBreak="0">
     <w:nsid w:val="79D12345"/>
     <w:multiLevelType w:val="hybridMultilevel"/>
     <w:tmpl w:val="1D64C826"/>
@@ -3187,7 +3460,7 @@
       </w:rPr>
     </w:lvl>
   </w:abstractNum>
-  <w:abstractNum w:abstractNumId="11" w15:restartNumberingAfterBreak="0">
+  <w:abstractNum w:abstractNumId="12" w15:restartNumberingAfterBreak="0">
     <w:nsid w:val="7AFF681D"/>
     <w:multiLevelType w:val="hybridMultilevel"/>
     <w:tmpl w:val="EDD6A878"/>
@@ -3299,7 +3572,7 @@
       </w:rPr>
     </w:lvl>
   </w:abstractNum>
-  <w:abstractNum w:abstractNumId="12" w15:restartNumberingAfterBreak="0">
+  <w:abstractNum w:abstractNumId="13" w15:restartNumberingAfterBreak="0">
     <w:nsid w:val="7BAF3B2A"/>
     <w:multiLevelType w:val="hybridMultilevel"/>
     <w:tmpl w:val="263E7F48"/>
@@ -3388,7 +3661,7 @@
       </w:pPr>
     </w:lvl>
   </w:abstractNum>
-  <w:abstractNum w:abstractNumId="13" w15:restartNumberingAfterBreak="0">
+  <w:abstractNum w:abstractNumId="14" w15:restartNumberingAfterBreak="0">
     <w:nsid w:val="7C66286B"/>
     <w:multiLevelType w:val="hybridMultilevel"/>
     <w:tmpl w:val="A6301780"/>
@@ -3500,7 +3773,7 @@
       </w:rPr>
     </w:lvl>
   </w:abstractNum>
-  <w:abstractNum w:abstractNumId="14" w15:restartNumberingAfterBreak="0">
+  <w:abstractNum w:abstractNumId="15" w15:restartNumberingAfterBreak="0">
     <w:nsid w:val="7FC467FA"/>
     <w:multiLevelType w:val="hybridMultilevel"/>
     <w:tmpl w:val="81C0118E"/>
@@ -3613,16 +3886,16 @@
     </w:lvl>
   </w:abstractNum>
   <w:num w:numId="1">
-    <w:abstractNumId w:val="5"/>
+    <w:abstractNumId w:val="6"/>
   </w:num>
   <w:num w:numId="2">
-    <w:abstractNumId w:val="10"/>
+    <w:abstractNumId w:val="11"/>
   </w:num>
   <w:num w:numId="3">
-    <w:abstractNumId w:val="6"/>
+    <w:abstractNumId w:val="7"/>
   </w:num>
   <w:num w:numId="4">
-    <w:abstractNumId w:val="13"/>
+    <w:abstractNumId w:val="14"/>
   </w:num>
   <w:num w:numId="5">
     <w:abstractNumId w:val="4"/>
@@ -3631,19 +3904,19 @@
     <w:abstractNumId w:val="3"/>
   </w:num>
   <w:num w:numId="7">
-    <w:abstractNumId w:val="9"/>
+    <w:abstractNumId w:val="10"/>
   </w:num>
   <w:num w:numId="8">
-    <w:abstractNumId w:val="11"/>
+    <w:abstractNumId w:val="12"/>
   </w:num>
   <w:num w:numId="9">
-    <w:abstractNumId w:val="7"/>
+    <w:abstractNumId w:val="8"/>
   </w:num>
   <w:num w:numId="10">
     <w:abstractNumId w:val="0"/>
   </w:num>
   <w:num w:numId="11">
-    <w:abstractNumId w:val="12"/>
+    <w:abstractNumId w:val="13"/>
   </w:num>
   <w:num w:numId="12">
     <w:abstractNumId w:val="1"/>
@@ -3652,10 +3925,13 @@
     <w:abstractNumId w:val="2"/>
   </w:num>
   <w:num w:numId="14">
-    <w:abstractNumId w:val="14"/>
+    <w:abstractNumId w:val="15"/>
   </w:num>
   <w:num w:numId="15">
-    <w:abstractNumId w:val="8"/>
+    <w:abstractNumId w:val="9"/>
+  </w:num>
+  <w:num w:numId="16">
+    <w:abstractNumId w:val="5"/>
   </w:num>
 </w:numbering>
 </file>

--- a/주차별보고서/3주차 보고서.docx
+++ b/주차별보고서/3주차 보고서.docx
@@ -211,14 +211,12 @@
             <w:pPr>
               <w:jc w:val="center"/>
             </w:pPr>
-            <w:proofErr w:type="spellStart"/>
-            <w:r>
-              <w:rPr>
-                <w:rFonts w:hint="eastAsia"/>
-              </w:rPr>
-              <w:t>윤성주</w:t>
-            </w:r>
-            <w:proofErr w:type="spellEnd"/>
+            <w:r>
+              <w:rPr>
+                <w:rFonts w:hint="eastAsia"/>
+              </w:rPr>
+              <w:t>최경훈</w:t>
+            </w:r>
           </w:p>
         </w:tc>
       </w:tr>
@@ -391,9 +389,6 @@
             <w:pPr>
               <w:pStyle w:val="a4"/>
               <w:ind w:leftChars="0"/>
-              <w:rPr>
-                <w:rFonts w:hint="eastAsia"/>
-              </w:rPr>
             </w:pPr>
           </w:p>
           <w:p>
@@ -483,7 +478,6 @@
               <w:pStyle w:val="a4"/>
               <w:ind w:leftChars="0"/>
               <w:rPr>
-                <w:rFonts w:hint="eastAsia"/>
                 <w:b/>
                 <w:bCs/>
                 <w:szCs w:val="20"/>
@@ -513,7 +507,6 @@
           <w:p>
             <w:pPr>
               <w:rPr>
-                <w:rFonts w:hint="eastAsia"/>
                 <w:b/>
                 <w:bCs/>
                 <w:szCs w:val="20"/>
@@ -535,17 +528,17 @@
               <w:rPr>
                 <w:b/>
                 <w:bCs/>
-                <w:sz w:val="22"/>
-                <w:szCs w:val="24"/>
-              </w:rPr>
-            </w:pPr>
-            <w:r>
-              <w:rPr>
-                <w:rFonts w:hint="eastAsia"/>
-                <w:b/>
-                <w:bCs/>
-                <w:sz w:val="22"/>
-                <w:szCs w:val="24"/>
+                <w:sz w:val="28"/>
+                <w:szCs w:val="28"/>
+              </w:rPr>
+            </w:pPr>
+            <w:r>
+              <w:rPr>
+                <w:rFonts w:hint="eastAsia"/>
+                <w:b/>
+                <w:bCs/>
+                <w:sz w:val="28"/>
+                <w:szCs w:val="28"/>
               </w:rPr>
               <w:t>[</w:t>
             </w:r>
@@ -553,8 +546,8 @@
               <w:rPr>
                 <w:b/>
                 <w:bCs/>
-                <w:sz w:val="22"/>
-                <w:szCs w:val="24"/>
+                <w:sz w:val="28"/>
+                <w:szCs w:val="28"/>
               </w:rPr>
               <w:t xml:space="preserve">1] </w:t>
             </w:r>
@@ -564,8 +557,8 @@
                 <w:rFonts w:hint="eastAsia"/>
                 <w:b/>
                 <w:bCs/>
-                <w:sz w:val="22"/>
-                <w:szCs w:val="24"/>
+                <w:sz w:val="28"/>
+                <w:szCs w:val="28"/>
               </w:rPr>
               <w:t>윤성주</w:t>
             </w:r>
@@ -1577,17 +1570,17 @@
               <w:rPr>
                 <w:b/>
                 <w:bCs/>
-                <w:sz w:val="22"/>
-                <w:szCs w:val="24"/>
-              </w:rPr>
-            </w:pPr>
-            <w:r>
-              <w:rPr>
-                <w:rFonts w:hint="eastAsia"/>
-                <w:b/>
-                <w:bCs/>
-                <w:sz w:val="22"/>
-                <w:szCs w:val="24"/>
+                <w:sz w:val="28"/>
+                <w:szCs w:val="28"/>
+              </w:rPr>
+            </w:pPr>
+            <w:r>
+              <w:rPr>
+                <w:rFonts w:hint="eastAsia"/>
+                <w:b/>
+                <w:bCs/>
+                <w:sz w:val="28"/>
+                <w:szCs w:val="28"/>
               </w:rPr>
               <w:t>[</w:t>
             </w:r>
@@ -1595,8 +1588,8 @@
               <w:rPr>
                 <w:b/>
                 <w:bCs/>
-                <w:sz w:val="22"/>
-                <w:szCs w:val="24"/>
+                <w:sz w:val="28"/>
+                <w:szCs w:val="28"/>
               </w:rPr>
               <w:t xml:space="preserve">2] </w:t>
             </w:r>
@@ -1605,8 +1598,8 @@
                 <w:rFonts w:hint="eastAsia"/>
                 <w:b/>
                 <w:bCs/>
-                <w:sz w:val="22"/>
-                <w:szCs w:val="24"/>
+                <w:sz w:val="28"/>
+                <w:szCs w:val="28"/>
               </w:rPr>
               <w:t>최경훈</w:t>
             </w:r>
@@ -1627,7 +1620,338 @@
               <w:t>개발 내용</w:t>
             </w:r>
           </w:p>
+          <w:p>
+            <w:r>
+              <w:rPr>
+                <w:noProof/>
+              </w:rPr>
+              <w:drawing>
+                <wp:inline distT="0" distB="0" distL="0" distR="0" wp14:anchorId="1D3B5F0D" wp14:editId="2B0A0F62">
+                  <wp:extent cx="3523910" cy="2371725"/>
+                  <wp:effectExtent l="0" t="0" r="635" b="0"/>
+                  <wp:docPr id="1" name="그림 1"/>
+                  <wp:cNvGraphicFramePr>
+                    <a:graphicFrameLocks xmlns:a="http://schemas.openxmlformats.org/drawingml/2006/main" noChangeAspect="1"/>
+                  </wp:cNvGraphicFramePr>
+                  <a:graphic xmlns:a="http://schemas.openxmlformats.org/drawingml/2006/main">
+                    <a:graphicData uri="http://schemas.openxmlformats.org/drawingml/2006/picture">
+                      <pic:pic xmlns:pic="http://schemas.openxmlformats.org/drawingml/2006/picture">
+                        <pic:nvPicPr>
+                          <pic:cNvPr id="1" name=""/>
+                          <pic:cNvPicPr/>
+                        </pic:nvPicPr>
+                        <pic:blipFill>
+                          <a:blip r:embed="rId7"/>
+                          <a:stretch>
+                            <a:fillRect/>
+                          </a:stretch>
+                        </pic:blipFill>
+                        <pic:spPr>
+                          <a:xfrm>
+                            <a:off x="0" y="0"/>
+                            <a:ext cx="3532725" cy="2377658"/>
+                          </a:xfrm>
+                          <a:prstGeom prst="rect">
+                            <a:avLst/>
+                          </a:prstGeom>
+                        </pic:spPr>
+                      </pic:pic>
+                    </a:graphicData>
+                  </a:graphic>
+                </wp:inline>
+              </w:drawing>
+            </w:r>
+          </w:p>
+          <w:p>
+            <w:r>
+              <w:rPr>
+                <w:rFonts w:hint="eastAsia"/>
+              </w:rPr>
+              <w:t>-재질의 색과 조명을 연산하여,</w:t>
+            </w:r>
+            <w:r>
+              <w:t xml:space="preserve"> </w:t>
+            </w:r>
+            <w:r>
+              <w:rPr>
+                <w:rFonts w:hint="eastAsia"/>
+              </w:rPr>
+              <w:t>빛 부분은 밝고 반대쪽은 어둡게 나온 모습이다.</w:t>
+            </w:r>
+          </w:p>
+          <w:p>
+            <w:r>
+              <w:rPr>
+                <w:rFonts w:hint="eastAsia"/>
+              </w:rPr>
+              <w:t>(그림자 적용 전</w:t>
+            </w:r>
+            <w:r>
+              <w:t>)</w:t>
+            </w:r>
+          </w:p>
           <w:p/>
+          <w:p>
+            <w:r>
+              <w:rPr>
+                <w:noProof/>
+              </w:rPr>
+              <w:lastRenderedPageBreak/>
+              <w:drawing>
+                <wp:inline distT="0" distB="0" distL="0" distR="0" wp14:anchorId="73124DA8" wp14:editId="203A1201">
+                  <wp:extent cx="2447925" cy="2695575"/>
+                  <wp:effectExtent l="0" t="0" r="9525" b="9525"/>
+                  <wp:docPr id="3" name="그림 3"/>
+                  <wp:cNvGraphicFramePr>
+                    <a:graphicFrameLocks xmlns:a="http://schemas.openxmlformats.org/drawingml/2006/main" noChangeAspect="1"/>
+                  </wp:cNvGraphicFramePr>
+                  <a:graphic xmlns:a="http://schemas.openxmlformats.org/drawingml/2006/main">
+                    <a:graphicData uri="http://schemas.openxmlformats.org/drawingml/2006/picture">
+                      <pic:pic xmlns:pic="http://schemas.openxmlformats.org/drawingml/2006/picture">
+                        <pic:nvPicPr>
+                          <pic:cNvPr id="1" name=""/>
+                          <pic:cNvPicPr/>
+                        </pic:nvPicPr>
+                        <pic:blipFill>
+                          <a:blip r:embed="rId8"/>
+                          <a:stretch>
+                            <a:fillRect/>
+                          </a:stretch>
+                        </pic:blipFill>
+                        <pic:spPr>
+                          <a:xfrm>
+                            <a:off x="0" y="0"/>
+                            <a:ext cx="2447925" cy="2695575"/>
+                          </a:xfrm>
+                          <a:prstGeom prst="rect">
+                            <a:avLst/>
+                          </a:prstGeom>
+                        </pic:spPr>
+                      </pic:pic>
+                    </a:graphicData>
+                  </a:graphic>
+                </wp:inline>
+              </w:drawing>
+            </w:r>
+          </w:p>
+          <w:p>
+            <w:r>
+              <w:rPr>
+                <w:rFonts w:hint="eastAsia"/>
+              </w:rPr>
+              <w:t>-처음엔</w:t>
+            </w:r>
+            <w:r>
+              <w:rPr>
+                <w:rFonts w:hint="eastAsia"/>
+              </w:rPr>
+              <w:t xml:space="preserve"> </w:t>
+            </w:r>
+            <w:proofErr w:type="spellStart"/>
+            <w:r>
+              <w:rPr>
+                <w:rFonts w:hint="eastAsia"/>
+              </w:rPr>
+              <w:t>A</w:t>
+            </w:r>
+            <w:r>
+              <w:t>lbedoMap</w:t>
+            </w:r>
+            <w:proofErr w:type="spellEnd"/>
+            <w:r>
+              <w:t xml:space="preserve"> </w:t>
+            </w:r>
+            <w:r>
+              <w:rPr>
+                <w:rFonts w:hint="eastAsia"/>
+              </w:rPr>
+              <w:t>없이 우리 모델을 그렸을 때 재질</w:t>
+            </w:r>
+            <w:r>
+              <w:rPr>
+                <w:rFonts w:hint="eastAsia"/>
+              </w:rPr>
+              <w:t>색상이 어색해서 다른 모델</w:t>
+            </w:r>
+            <w:r>
+              <w:rPr>
+                <w:rFonts w:hint="eastAsia"/>
+              </w:rPr>
+              <w:t>(나무집?</w:t>
+            </w:r>
+            <w:r>
+              <w:t>)</w:t>
+            </w:r>
+            <w:r>
+              <w:rPr>
+                <w:rFonts w:hint="eastAsia"/>
+              </w:rPr>
+              <w:t>도 띄어 봤는데</w:t>
+            </w:r>
+            <w:r>
+              <w:rPr>
+                <w:rFonts w:hint="eastAsia"/>
+              </w:rPr>
+              <w:t xml:space="preserve"> </w:t>
+            </w:r>
+            <w:r>
+              <w:rPr>
+                <w:rFonts w:hint="eastAsia"/>
+              </w:rPr>
+              <w:t>원래</w:t>
+            </w:r>
+            <w:r>
+              <w:rPr>
+                <w:rFonts w:hint="eastAsia"/>
+              </w:rPr>
+              <w:t xml:space="preserve"> 모델도 괜찮은 듯해서 그냥 </w:t>
+            </w:r>
+            <w:r>
+              <w:rPr>
+                <w:rFonts w:hint="eastAsia"/>
+              </w:rPr>
+              <w:t xml:space="preserve">원래 모델을 </w:t>
+            </w:r>
+            <w:r>
+              <w:rPr>
+                <w:rFonts w:hint="eastAsia"/>
+              </w:rPr>
+              <w:t>사용하기로 함.</w:t>
+            </w:r>
+          </w:p>
+          <w:p/>
+          <w:p/>
+          <w:p>
+            <w:r>
+              <w:rPr>
+                <w:noProof/>
+              </w:rPr>
+              <w:drawing>
+                <wp:inline distT="0" distB="0" distL="0" distR="0" wp14:anchorId="565DDAE0" wp14:editId="621C3A1B">
+                  <wp:extent cx="4958901" cy="2571750"/>
+                  <wp:effectExtent l="0" t="0" r="0" b="0"/>
+                  <wp:docPr id="4" name="그림 4"/>
+                  <wp:cNvGraphicFramePr>
+                    <a:graphicFrameLocks xmlns:a="http://schemas.openxmlformats.org/drawingml/2006/main" noChangeAspect="1"/>
+                  </wp:cNvGraphicFramePr>
+                  <a:graphic xmlns:a="http://schemas.openxmlformats.org/drawingml/2006/main">
+                    <a:graphicData uri="http://schemas.openxmlformats.org/drawingml/2006/picture">
+                      <pic:pic xmlns:pic="http://schemas.openxmlformats.org/drawingml/2006/picture">
+                        <pic:nvPicPr>
+                          <pic:cNvPr id="1" name=""/>
+                          <pic:cNvPicPr/>
+                        </pic:nvPicPr>
+                        <pic:blipFill>
+                          <a:blip r:embed="rId9"/>
+                          <a:stretch>
+                            <a:fillRect/>
+                          </a:stretch>
+                        </pic:blipFill>
+                        <pic:spPr>
+                          <a:xfrm>
+                            <a:off x="0" y="0"/>
+                            <a:ext cx="4974401" cy="2579788"/>
+                          </a:xfrm>
+                          <a:prstGeom prst="rect">
+                            <a:avLst/>
+                          </a:prstGeom>
+                        </pic:spPr>
+                      </pic:pic>
+                    </a:graphicData>
+                  </a:graphic>
+                </wp:inline>
+              </w:drawing>
+            </w:r>
+          </w:p>
+          <w:p>
+            <w:r>
+              <w:rPr>
+                <w:rFonts w:hint="eastAsia"/>
+              </w:rPr>
+              <w:t xml:space="preserve">-방향성 조명 하나를 그림자 </w:t>
+            </w:r>
+            <w:proofErr w:type="spellStart"/>
+            <w:r>
+              <w:rPr>
+                <w:rFonts w:hint="eastAsia"/>
+              </w:rPr>
+              <w:t>맵을</w:t>
+            </w:r>
+            <w:proofErr w:type="spellEnd"/>
+            <w:r>
+              <w:rPr>
+                <w:rFonts w:hint="eastAsia"/>
+              </w:rPr>
+              <w:t xml:space="preserve"> 이용하여 그림자를 렌더링 했는데,</w:t>
+            </w:r>
+            <w:r>
+              <w:t xml:space="preserve"> </w:t>
+            </w:r>
+            <w:r>
+              <w:rPr>
+                <w:rFonts w:hint="eastAsia"/>
+              </w:rPr>
+              <w:t>그림자 여드름도 고쳐야 하고,</w:t>
+            </w:r>
+            <w:r>
+              <w:t xml:space="preserve"> </w:t>
+            </w:r>
+            <w:proofErr w:type="spellStart"/>
+            <w:r>
+              <w:rPr>
+                <w:rFonts w:hint="eastAsia"/>
+              </w:rPr>
+              <w:t>쉐이더</w:t>
+            </w:r>
+            <w:proofErr w:type="spellEnd"/>
+            <w:r>
+              <w:rPr>
+                <w:rFonts w:hint="eastAsia"/>
+              </w:rPr>
+              <w:t xml:space="preserve"> 코드와 파이프라인 상태 등 수정을 많이 </w:t>
+            </w:r>
+            <w:proofErr w:type="spellStart"/>
+            <w:r>
+              <w:rPr>
+                <w:rFonts w:hint="eastAsia"/>
+              </w:rPr>
+              <w:t>해야한다</w:t>
+            </w:r>
+            <w:proofErr w:type="spellEnd"/>
+            <w:r>
+              <w:rPr>
+                <w:rFonts w:hint="eastAsia"/>
+              </w:rPr>
+              <w:t>.</w:t>
+            </w:r>
+          </w:p>
+          <w:p/>
+          <w:p>
+            <w:r>
+              <w:rPr>
+                <w:rFonts w:hint="eastAsia"/>
+              </w:rPr>
+              <w:t>-전체적으로 이번주는</w:t>
+            </w:r>
+            <w:r>
+              <w:rPr>
+                <w:rFonts w:hint="eastAsia"/>
+              </w:rPr>
+              <w:t xml:space="preserve"> 맵 오브젝트 렌더링 수정과</w:t>
+            </w:r>
+            <w:r>
+              <w:rPr>
+                <w:rFonts w:hint="eastAsia"/>
+              </w:rPr>
+              <w:t xml:space="preserve"> 그림자를 위한 코드를 추가 및 수정하고</w:t>
+            </w:r>
+            <w:r>
+              <w:rPr>
+                <w:rFonts w:hint="eastAsia"/>
+              </w:rPr>
+              <w:t xml:space="preserve"> 빌드 오류 없이 실행은 되도록 했다.</w:t>
+            </w:r>
+          </w:p>
         </w:tc>
       </w:tr>
       <w:tr>
@@ -1816,6 +2140,46 @@
             </w:r>
           </w:p>
           <w:p>
+            <w:r>
+              <w:rPr>
+                <w:rFonts w:hint="eastAsia"/>
+              </w:rPr>
+              <w:t>-그림자의 퀄리티를 개선하고 평지에도 그림자가 비추도록 할 것이다.</w:t>
+            </w:r>
+            <w:r>
+              <w:t xml:space="preserve"> </w:t>
+            </w:r>
+            <w:r>
+              <w:rPr>
+                <w:rFonts w:hint="eastAsia"/>
+              </w:rPr>
+              <w:t xml:space="preserve">그러기 위해선 </w:t>
+            </w:r>
+            <w:proofErr w:type="spellStart"/>
+            <w:r>
+              <w:rPr>
+                <w:rFonts w:hint="eastAsia"/>
+              </w:rPr>
+              <w:t>쉐이더</w:t>
+            </w:r>
+            <w:proofErr w:type="spellEnd"/>
+            <w:r>
+              <w:rPr>
+                <w:rFonts w:hint="eastAsia"/>
+              </w:rPr>
+              <w:t xml:space="preserve"> 코드를 많이 수정해야 한다.</w:t>
+            </w:r>
+          </w:p>
+          <w:p/>
+          <w:p>
+            <w:r>
+              <w:rPr>
+                <w:rFonts w:hint="eastAsia"/>
+              </w:rPr>
+              <w:t>-혹시라도 그림자가 빨리 끝나면 맵 오브젝트를 실제와 비슷하게 배치해 보겠다.</w:t>
+            </w:r>
+          </w:p>
+          <w:p>
             <w:pPr>
               <w:pStyle w:val="a4"/>
               <w:ind w:leftChars="0"/>
@@ -2079,62 +2443,66 @@
               <w:rPr>
                 <w:rFonts w:hint="eastAsia"/>
               </w:rPr>
-              <w:t xml:space="preserve">유니티에서 모델을 </w:t>
-            </w:r>
-            <w:r>
-              <w:t>bin</w:t>
-            </w:r>
-            <w:r>
-              <w:rPr>
-                <w:rFonts w:hint="eastAsia"/>
-              </w:rPr>
-              <w:t>으로 만들 때 T</w:t>
-            </w:r>
-            <w:r>
-              <w:t>ransform</w:t>
-            </w:r>
-            <w:r>
-              <w:rPr>
-                <w:rFonts w:hint="eastAsia"/>
-              </w:rPr>
-              <w:t>을 초기화 하지 않는 바람에 로컬 좌표계가 원점이 아니었다.</w:t>
-            </w:r>
-            <w:r>
-              <w:t xml:space="preserve"> </w:t>
-            </w:r>
-            <w:r>
-              <w:rPr>
-                <w:rFonts w:hint="eastAsia"/>
-              </w:rPr>
-              <w:t xml:space="preserve">그래서 </w:t>
+              <w:t>맵 오브젝트 재질</w:t>
+            </w:r>
+            <w:r>
+              <w:rPr>
+                <w:rFonts w:hint="eastAsia"/>
+              </w:rPr>
+              <w:t>에</w:t>
+            </w:r>
+            <w:r>
+              <w:rPr>
+                <w:rFonts w:hint="eastAsia"/>
+              </w:rPr>
+              <w:t xml:space="preserve"> 알베도 </w:t>
             </w:r>
             <w:proofErr w:type="spellStart"/>
             <w:r>
               <w:rPr>
                 <w:rFonts w:hint="eastAsia"/>
               </w:rPr>
-              <w:t>클라에</w:t>
+              <w:t>맵이</w:t>
             </w:r>
             <w:proofErr w:type="spellEnd"/>
             <w:r>
               <w:rPr>
                 <w:rFonts w:hint="eastAsia"/>
               </w:rPr>
-              <w:t xml:space="preserve"> 배치했을 때 이상한 곳에 배치가 </w:t>
-            </w:r>
-            <w:proofErr w:type="gramStart"/>
-            <w:r>
-              <w:rPr>
-                <w:rFonts w:hint="eastAsia"/>
-              </w:rPr>
-              <w:t>됐었다.</w:t>
-            </w:r>
-            <w:r>
-              <w:t>.</w:t>
-            </w:r>
-            <w:proofErr w:type="gramEnd"/>
-          </w:p>
-          <w:p/>
+              <w:t xml:space="preserve"> 없었다 </w:t>
+            </w:r>
+            <w:r>
+              <w:t xml:space="preserve">-&gt; </w:t>
+            </w:r>
+            <w:r>
+              <w:rPr>
+                <w:rFonts w:hint="eastAsia"/>
+              </w:rPr>
+              <w:t>회의 기록에 있음</w:t>
+            </w:r>
+          </w:p>
+          <w:p>
+            <w:pPr>
+              <w:pStyle w:val="a4"/>
+              <w:numPr>
+                <w:ilvl w:val="0"/>
+                <w:numId w:val="2"/>
+              </w:numPr>
+              <w:ind w:leftChars="0"/>
+            </w:pPr>
+            <w:r>
+              <w:rPr>
+                <w:rFonts w:hint="eastAsia"/>
+              </w:rPr>
+              <w:t xml:space="preserve">그림자를 위한 코드를 </w:t>
+            </w:r>
+            <w:r>
+              <w:rPr>
+                <w:rFonts w:hint="eastAsia"/>
+              </w:rPr>
+              <w:t>프레임워크에 추가하는 것조차 힘들었지만 그래도 빌드 오류는 없이 실행되도록 했다.</w:t>
+            </w:r>
+          </w:p>
         </w:tc>
       </w:tr>
     </w:tbl>

--- a/주차별보고서/3주차 보고서.docx
+++ b/주차별보고서/3주차 보고서.docx
@@ -36,6 +36,7 @@
                 <w:szCs w:val="32"/>
               </w:rPr>
             </w:pPr>
+            <w:proofErr w:type="gramStart"/>
             <w:r>
               <w:rPr>
                 <w:rFonts w:hint="eastAsia"/>
@@ -72,7 +73,17 @@
                 <w:sz w:val="28"/>
                 <w:szCs w:val="32"/>
               </w:rPr>
-              <w:t xml:space="preserve">he Client : desert </w:t>
+              <w:t>he</w:t>
+            </w:r>
+            <w:proofErr w:type="gramEnd"/>
+            <w:r>
+              <w:rPr>
+                <w:b/>
+                <w:bCs/>
+                <w:sz w:val="28"/>
+                <w:szCs w:val="32"/>
+              </w:rPr>
+              <w:t xml:space="preserve"> Client : desert </w:t>
             </w:r>
             <w:r>
               <w:rPr>
@@ -131,10 +142,13 @@
               <w:jc w:val="center"/>
             </w:pPr>
             <w:r>
-              <w:rPr>
-                <w:rFonts w:hint="eastAsia"/>
-              </w:rPr>
-              <w:t>1 주</w:t>
+              <w:t>3</w:t>
+            </w:r>
+            <w:r>
+              <w:rPr>
+                <w:rFonts w:hint="eastAsia"/>
+              </w:rPr>
+              <w:t xml:space="preserve"> 주</w:t>
             </w:r>
           </w:p>
         </w:tc>
@@ -201,7 +215,7 @@
               <w:rPr>
                 <w:rFonts w:hint="eastAsia"/>
               </w:rPr>
-              <w:t>윤성주</w:t>
+              <w:t>최경훈</w:t>
             </w:r>
           </w:p>
         </w:tc>
@@ -294,7 +308,10 @@
               <w:t xml:space="preserve">1. </w:t>
             </w:r>
             <w:r>
-              <w:t>12</w:t>
+              <w:t>1</w:t>
+            </w:r>
+            <w:r>
+              <w:t>3</w:t>
             </w:r>
             <w:r>
               <w:t xml:space="preserve"> </w:t>
@@ -305,6 +322,194 @@
               </w:rPr>
               <w:t>회의</w:t>
             </w:r>
+          </w:p>
+          <w:p>
+            <w:pPr>
+              <w:pStyle w:val="a4"/>
+              <w:numPr>
+                <w:ilvl w:val="0"/>
+                <w:numId w:val="3"/>
+              </w:numPr>
+              <w:ind w:leftChars="0"/>
+            </w:pPr>
+            <w:r>
+              <w:rPr>
+                <w:rFonts w:hint="eastAsia"/>
+              </w:rPr>
+              <w:t xml:space="preserve">맵 오브젝트 모델의 재질 일부가 </w:t>
+            </w:r>
+            <w:proofErr w:type="spellStart"/>
+            <w:r>
+              <w:t>AlbedoMap</w:t>
+            </w:r>
+            <w:proofErr w:type="spellEnd"/>
+            <w:r>
+              <w:rPr>
+                <w:rFonts w:hint="eastAsia"/>
+              </w:rPr>
+              <w:t>이 없어서 빛이 없는 부분은 매우 어둡게 나와서 다른 모델을 구해야 하는지 토론</w:t>
+            </w:r>
+          </w:p>
+          <w:p>
+            <w:pPr>
+              <w:pStyle w:val="a4"/>
+              <w:ind w:leftChars="0"/>
+            </w:pPr>
+            <w:r>
+              <w:rPr>
+                <w:rFonts w:hint="eastAsia"/>
+              </w:rPr>
+              <w:t>-</w:t>
+            </w:r>
+            <w:r>
+              <w:t>&gt;</w:t>
+            </w:r>
+            <w:proofErr w:type="spellStart"/>
+            <w:r>
+              <w:t>AlbedoMap</w:t>
+            </w:r>
+            <w:proofErr w:type="spellEnd"/>
+            <w:r>
+              <w:rPr>
+                <w:rFonts w:hint="eastAsia"/>
+              </w:rPr>
+              <w:t xml:space="preserve">이 없으면 재질의 </w:t>
+            </w:r>
+            <w:r>
+              <w:t>Diffuse</w:t>
+            </w:r>
+            <w:r>
+              <w:rPr>
+                <w:rFonts w:hint="eastAsia"/>
+              </w:rPr>
+              <w:t>색상을 이용했더니 괜찮아서 그냥 사용하기로 함</w:t>
+            </w:r>
+          </w:p>
+          <w:p>
+            <w:pPr>
+              <w:pStyle w:val="a4"/>
+              <w:ind w:leftChars="0"/>
+            </w:pPr>
+          </w:p>
+          <w:p>
+            <w:pPr>
+              <w:pStyle w:val="a4"/>
+              <w:numPr>
+                <w:ilvl w:val="0"/>
+                <w:numId w:val="3"/>
+              </w:numPr>
+              <w:ind w:leftChars="0"/>
+              <w:rPr>
+                <w:b/>
+                <w:bCs/>
+                <w:szCs w:val="20"/>
+              </w:rPr>
+            </w:pPr>
+            <w:r>
+              <w:rPr>
+                <w:rFonts w:hint="eastAsia"/>
+                <w:szCs w:val="20"/>
+              </w:rPr>
+              <w:t>스마트 포인터를 사용할 지에 대한 토론</w:t>
+            </w:r>
+          </w:p>
+          <w:p>
+            <w:pPr>
+              <w:pStyle w:val="a4"/>
+              <w:ind w:leftChars="0"/>
+              <w:rPr>
+                <w:szCs w:val="20"/>
+              </w:rPr>
+            </w:pPr>
+            <w:r>
+              <w:rPr>
+                <w:rFonts w:hint="eastAsia"/>
+                <w:szCs w:val="20"/>
+              </w:rPr>
+              <w:t>-</w:t>
+            </w:r>
+            <w:r>
+              <w:rPr>
+                <w:szCs w:val="20"/>
+              </w:rPr>
+              <w:t xml:space="preserve">&gt; </w:t>
+            </w:r>
+            <w:r>
+              <w:rPr>
+                <w:rFonts w:hint="eastAsia"/>
+                <w:szCs w:val="20"/>
+              </w:rPr>
+              <w:t xml:space="preserve">좀 더 공부해보기로 함 </w:t>
+            </w:r>
+          </w:p>
+          <w:p>
+            <w:pPr>
+              <w:pStyle w:val="a4"/>
+              <w:ind w:leftChars="0"/>
+              <w:rPr>
+                <w:szCs w:val="20"/>
+              </w:rPr>
+            </w:pPr>
+          </w:p>
+          <w:p>
+            <w:pPr>
+              <w:pStyle w:val="a4"/>
+              <w:numPr>
+                <w:ilvl w:val="0"/>
+                <w:numId w:val="3"/>
+              </w:numPr>
+              <w:ind w:leftChars="0"/>
+              <w:rPr>
+                <w:b/>
+                <w:bCs/>
+                <w:szCs w:val="20"/>
+              </w:rPr>
+            </w:pPr>
+            <w:r>
+              <w:rPr>
+                <w:rFonts w:hint="eastAsia"/>
+                <w:szCs w:val="20"/>
+              </w:rPr>
+              <w:t>지형 오브젝트를 구체적으로 어떻게 배치할 것 인가?</w:t>
+            </w:r>
+          </w:p>
+          <w:p>
+            <w:pPr>
+              <w:pStyle w:val="a4"/>
+              <w:ind w:leftChars="0"/>
+              <w:rPr>
+                <w:b/>
+                <w:bCs/>
+                <w:szCs w:val="20"/>
+              </w:rPr>
+            </w:pPr>
+            <w:r>
+              <w:rPr>
+                <w:rFonts w:hint="eastAsia"/>
+                <w:szCs w:val="20"/>
+              </w:rPr>
+              <w:t>-</w:t>
+            </w:r>
+            <w:r>
+              <w:rPr>
+                <w:szCs w:val="20"/>
+              </w:rPr>
+              <w:t>&gt;</w:t>
+            </w:r>
+            <w:r>
+              <w:rPr>
+                <w:rFonts w:hint="eastAsia"/>
+                <w:szCs w:val="20"/>
+              </w:rPr>
+              <w:t>그림자를 먼저 띄우고 배치에 대해 생각함</w:t>
+            </w:r>
+          </w:p>
+          <w:p>
+            <w:pPr>
+              <w:rPr>
+                <w:rFonts w:hint="eastAsia"/>
+              </w:rPr>
+            </w:pPr>
           </w:p>
           <w:p>
             <w:pPr>
@@ -354,6 +559,7 @@
               </w:rPr>
               <w:t xml:space="preserve">1] </w:t>
             </w:r>
+            <w:proofErr w:type="spellStart"/>
             <w:r>
               <w:rPr>
                 <w:rFonts w:hint="eastAsia"/>
@@ -364,6 +570,7 @@
               </w:rPr>
               <w:t>윤성주</w:t>
             </w:r>
+            <w:proofErr w:type="spellEnd"/>
           </w:p>
           <w:p>
             <w:pPr>
@@ -410,7 +617,25 @@
                 <w:bCs/>
                 <w:strike/>
               </w:rPr>
-              <w:t xml:space="preserve">dle, Walk, Run, GetResource </w:t>
+              <w:t xml:space="preserve">dle, Walk, Run, </w:t>
+            </w:r>
+            <w:proofErr w:type="spellStart"/>
+            <w:r>
+              <w:rPr>
+                <w:b/>
+                <w:bCs/>
+                <w:strike/>
+              </w:rPr>
+              <w:t>GetResource</w:t>
+            </w:r>
+            <w:proofErr w:type="spellEnd"/>
+            <w:r>
+              <w:rPr>
+                <w:b/>
+                <w:bCs/>
+                <w:strike/>
+              </w:rPr>
+              <w:t xml:space="preserve"> </w:t>
             </w:r>
             <w:r>
               <w:rPr>
@@ -510,6 +735,7 @@
                 <w:strike/>
               </w:rPr>
             </w:pPr>
+            <w:proofErr w:type="spellStart"/>
             <w:r>
               <w:rPr>
                 <w:rFonts w:hint="eastAsia"/>
@@ -517,7 +743,17 @@
                 <w:bCs/>
                 <w:strike/>
               </w:rPr>
-              <w:t xml:space="preserve">다렉 특강 </w:t>
+              <w:t>다렉</w:t>
+            </w:r>
+            <w:proofErr w:type="spellEnd"/>
+            <w:r>
+              <w:rPr>
+                <w:rFonts w:hint="eastAsia"/>
+                <w:b/>
+                <w:bCs/>
+                <w:strike/>
+              </w:rPr>
+              <w:t xml:space="preserve"> 특강 </w:t>
             </w:r>
             <w:r>
               <w:rPr>
@@ -791,12 +1027,14 @@
               </w:numPr>
               <w:ind w:leftChars="0"/>
             </w:pPr>
+            <w:proofErr w:type="spellStart"/>
             <w:r>
               <w:rPr>
                 <w:rFonts w:hint="eastAsia"/>
               </w:rPr>
               <w:t>다렉</w:t>
             </w:r>
+            <w:proofErr w:type="spellEnd"/>
             <w:r>
               <w:rPr>
                 <w:rFonts w:hint="eastAsia"/>
@@ -825,8 +1063,13 @@
               <w:t xml:space="preserve"> </w:t>
             </w:r>
             <w:r>
-              <w:t>- fbx</w:t>
-            </w:r>
+              <w:t xml:space="preserve">- </w:t>
+            </w:r>
+            <w:proofErr w:type="spellStart"/>
+            <w:r>
+              <w:t>fbx</w:t>
+            </w:r>
+            <w:proofErr w:type="spellEnd"/>
             <w:r>
               <w:rPr>
                 <w:rFonts w:hint="eastAsia"/>
@@ -884,6 +1127,7 @@
               <w:rPr>
                 <w:rFonts w:hint="eastAsia"/>
               </w:rPr>
+              <w:lastRenderedPageBreak/>
               <w:t>I</w:t>
             </w:r>
             <w:r>
@@ -954,11 +1198,19 @@
               </w:numPr>
               <w:ind w:leftChars="0"/>
             </w:pPr>
-            <w:r>
-              <w:rPr>
-                <w:rFonts w:hint="eastAsia"/>
-              </w:rPr>
-              <w:t xml:space="preserve">다렉 특강 </w:t>
+            <w:proofErr w:type="spellStart"/>
+            <w:r>
+              <w:rPr>
+                <w:rFonts w:hint="eastAsia"/>
+              </w:rPr>
+              <w:t>다렉</w:t>
+            </w:r>
+            <w:proofErr w:type="spellEnd"/>
+            <w:r>
+              <w:rPr>
+                <w:rFonts w:hint="eastAsia"/>
+              </w:rPr>
+              <w:t xml:space="preserve"> 특강 </w:t>
             </w:r>
             <w:r>
               <w:t>5</w:t>
@@ -982,7 +1234,21 @@
               <w:rPr>
                 <w:rFonts w:hint="eastAsia"/>
               </w:rPr>
-              <w:t xml:space="preserve">애니메이션 보간에 대한 수업 </w:t>
+              <w:t xml:space="preserve">애니메이션 </w:t>
+            </w:r>
+            <w:proofErr w:type="spellStart"/>
+            <w:r>
+              <w:rPr>
+                <w:rFonts w:hint="eastAsia"/>
+              </w:rPr>
+              <w:t>보간에</w:t>
+            </w:r>
+            <w:proofErr w:type="spellEnd"/>
+            <w:r>
+              <w:rPr>
+                <w:rFonts w:hint="eastAsia"/>
+              </w:rPr>
+              <w:t xml:space="preserve"> 대한 수업 </w:t>
             </w:r>
           </w:p>
           <w:p>
@@ -1006,7 +1272,21 @@
               <w:rPr>
                 <w:rFonts w:hint="eastAsia"/>
               </w:rPr>
-              <w:t>정해진 방법이 있는 것이 아닌 내가 알아서 좋은 방법을 생각해내야한다는 것을 배웠다.</w:t>
+              <w:t xml:space="preserve">정해진 방법이 있는 것이 아닌 내가 알아서 좋은 방법을 </w:t>
+            </w:r>
+            <w:proofErr w:type="spellStart"/>
+            <w:r>
+              <w:rPr>
+                <w:rFonts w:hint="eastAsia"/>
+              </w:rPr>
+              <w:t>생각해내야한다는</w:t>
+            </w:r>
+            <w:proofErr w:type="spellEnd"/>
+            <w:r>
+              <w:rPr>
+                <w:rFonts w:hint="eastAsia"/>
+              </w:rPr>
+              <w:t xml:space="preserve"> 것을 배웠다.</w:t>
             </w:r>
           </w:p>
           <w:p>
@@ -1055,6 +1335,7 @@
               </w:numPr>
               <w:ind w:leftChars="0"/>
             </w:pPr>
+            <w:proofErr w:type="spellStart"/>
             <w:r>
               <w:rPr>
                 <w:rFonts w:hint="eastAsia"/>
@@ -1062,7 +1343,11 @@
               <w:t>G</w:t>
             </w:r>
             <w:r>
-              <w:t xml:space="preserve">etResource </w:t>
+              <w:t>etResource</w:t>
+            </w:r>
+            <w:proofErr w:type="spellEnd"/>
+            <w:r>
+              <w:t xml:space="preserve"> </w:t>
             </w:r>
             <w:r>
               <w:rPr>
@@ -1096,11 +1381,19 @@
               </w:numPr>
               <w:ind w:leftChars="0"/>
             </w:pPr>
-            <w:r>
-              <w:rPr>
-                <w:rFonts w:hint="eastAsia"/>
-              </w:rPr>
-              <w:t xml:space="preserve">쉐이더 기본 </w:t>
+            <w:proofErr w:type="spellStart"/>
+            <w:r>
+              <w:rPr>
+                <w:rFonts w:hint="eastAsia"/>
+              </w:rPr>
+              <w:t>쉐이더</w:t>
+            </w:r>
+            <w:proofErr w:type="spellEnd"/>
+            <w:r>
+              <w:rPr>
+                <w:rFonts w:hint="eastAsia"/>
+              </w:rPr>
+              <w:t xml:space="preserve"> 기본 </w:t>
             </w:r>
             <w:r>
               <w:t>(</w:t>
@@ -1140,7 +1433,6 @@
                 <w:b/>
                 <w:bCs/>
               </w:rPr>
-              <w:lastRenderedPageBreak/>
               <w:t>0</w:t>
             </w:r>
             <w:r>
@@ -1248,11 +1540,19 @@
               </w:numPr>
               <w:ind w:leftChars="0"/>
             </w:pPr>
-            <w:r>
-              <w:rPr>
-                <w:rFonts w:hint="eastAsia"/>
-              </w:rPr>
-              <w:t xml:space="preserve">다렉 특강 </w:t>
+            <w:proofErr w:type="spellStart"/>
+            <w:r>
+              <w:rPr>
+                <w:rFonts w:hint="eastAsia"/>
+              </w:rPr>
+              <w:t>다렉</w:t>
+            </w:r>
+            <w:proofErr w:type="spellEnd"/>
+            <w:r>
+              <w:rPr>
+                <w:rFonts w:hint="eastAsia"/>
+              </w:rPr>
+              <w:t xml:space="preserve"> 특강 </w:t>
             </w:r>
             <w:r>
               <w:t>6</w:t>
@@ -1362,7 +1662,21 @@
               <w:rPr>
                 <w:rFonts w:hint="eastAsia"/>
               </w:rPr>
-              <w:t xml:space="preserve">만 초기화하면 안되고 실제 애니메이션 </w:t>
+              <w:t xml:space="preserve">만 초기화하면 </w:t>
+            </w:r>
+            <w:proofErr w:type="gramStart"/>
+            <w:r>
+              <w:rPr>
+                <w:rFonts w:hint="eastAsia"/>
+              </w:rPr>
+              <w:t>안되고</w:t>
+            </w:r>
+            <w:proofErr w:type="gramEnd"/>
+            <w:r>
+              <w:rPr>
+                <w:rFonts w:hint="eastAsia"/>
+              </w:rPr>
+              <w:t xml:space="preserve"> 실제 애니메이션 </w:t>
             </w:r>
             <w:r>
               <w:t>pos</w:t>
@@ -1371,8 +1685,16 @@
               <w:rPr>
                 <w:rFonts w:hint="eastAsia"/>
               </w:rPr>
-              <w:t>를 초기화해줘야함</w:t>
-            </w:r>
+              <w:t xml:space="preserve">를 </w:t>
+            </w:r>
+            <w:proofErr w:type="spellStart"/>
+            <w:r>
+              <w:rPr>
+                <w:rFonts w:hint="eastAsia"/>
+              </w:rPr>
+              <w:t>초기화해줘야함</w:t>
+            </w:r>
+            <w:proofErr w:type="spellEnd"/>
           </w:p>
           <w:p/>
           <w:p>
@@ -1440,6 +1762,7 @@
           <w:p>
             <w:pPr>
               <w:rPr>
+                <w:rFonts w:hint="eastAsia"/>
                 <w:b/>
                 <w:bCs/>
                 <w:sz w:val="22"/>
@@ -1492,7 +1815,282 @@
               <w:t>개발 내용</w:t>
             </w:r>
           </w:p>
+          <w:p>
+            <w:pPr>
+              <w:rPr>
+                <w:rFonts w:hint="eastAsia"/>
+                <w:b/>
+                <w:bCs/>
+              </w:rPr>
+            </w:pPr>
+          </w:p>
+          <w:p>
+            <w:r>
+              <w:rPr>
+                <w:noProof/>
+              </w:rPr>
+              <w:lastRenderedPageBreak/>
+              <w:drawing>
+                <wp:inline distT="0" distB="0" distL="0" distR="0" wp14:anchorId="7461C860" wp14:editId="66510A40">
+                  <wp:extent cx="3523910" cy="2371725"/>
+                  <wp:effectExtent l="0" t="0" r="635" b="0"/>
+                  <wp:docPr id="1" name="그림 1"/>
+                  <wp:cNvGraphicFramePr>
+                    <a:graphicFrameLocks xmlns:a="http://schemas.openxmlformats.org/drawingml/2006/main" noChangeAspect="1"/>
+                  </wp:cNvGraphicFramePr>
+                  <a:graphic xmlns:a="http://schemas.openxmlformats.org/drawingml/2006/main">
+                    <a:graphicData uri="http://schemas.openxmlformats.org/drawingml/2006/picture">
+                      <pic:pic xmlns:pic="http://schemas.openxmlformats.org/drawingml/2006/picture">
+                        <pic:nvPicPr>
+                          <pic:cNvPr id="1" name=""/>
+                          <pic:cNvPicPr/>
+                        </pic:nvPicPr>
+                        <pic:blipFill>
+                          <a:blip r:embed="rId7"/>
+                          <a:stretch>
+                            <a:fillRect/>
+                          </a:stretch>
+                        </pic:blipFill>
+                        <pic:spPr>
+                          <a:xfrm>
+                            <a:off x="0" y="0"/>
+                            <a:ext cx="3532725" cy="2377658"/>
+                          </a:xfrm>
+                          <a:prstGeom prst="rect">
+                            <a:avLst/>
+                          </a:prstGeom>
+                        </pic:spPr>
+                      </pic:pic>
+                    </a:graphicData>
+                  </a:graphic>
+                </wp:inline>
+              </w:drawing>
+            </w:r>
+          </w:p>
+          <w:p>
+            <w:r>
+              <w:rPr>
+                <w:rFonts w:hint="eastAsia"/>
+              </w:rPr>
+              <w:t>-재질의 색과 조명을 연산하여,</w:t>
+            </w:r>
+            <w:r>
+              <w:t xml:space="preserve"> </w:t>
+            </w:r>
+            <w:r>
+              <w:rPr>
+                <w:rFonts w:hint="eastAsia"/>
+              </w:rPr>
+              <w:t>빛 부분은 밝고 반대쪽은 어둡게 나온 모습이다.</w:t>
+            </w:r>
+          </w:p>
+          <w:p>
+            <w:r>
+              <w:rPr>
+                <w:rFonts w:hint="eastAsia"/>
+              </w:rPr>
+              <w:t>(그림자 적용 전</w:t>
+            </w:r>
+            <w:r>
+              <w:t>)</w:t>
+            </w:r>
+          </w:p>
           <w:p/>
+          <w:p>
+            <w:r>
+              <w:rPr>
+                <w:noProof/>
+              </w:rPr>
+              <w:drawing>
+                <wp:inline distT="0" distB="0" distL="0" distR="0" wp14:anchorId="4E03315C" wp14:editId="6B8976C7">
+                  <wp:extent cx="2447925" cy="2695575"/>
+                  <wp:effectExtent l="0" t="0" r="9525" b="9525"/>
+                  <wp:docPr id="3" name="그림 3"/>
+                  <wp:cNvGraphicFramePr>
+                    <a:graphicFrameLocks xmlns:a="http://schemas.openxmlformats.org/drawingml/2006/main" noChangeAspect="1"/>
+                  </wp:cNvGraphicFramePr>
+                  <a:graphic xmlns:a="http://schemas.openxmlformats.org/drawingml/2006/main">
+                    <a:graphicData uri="http://schemas.openxmlformats.org/drawingml/2006/picture">
+                      <pic:pic xmlns:pic="http://schemas.openxmlformats.org/drawingml/2006/picture">
+                        <pic:nvPicPr>
+                          <pic:cNvPr id="1" name=""/>
+                          <pic:cNvPicPr/>
+                        </pic:nvPicPr>
+                        <pic:blipFill>
+                          <a:blip r:embed="rId8"/>
+                          <a:stretch>
+                            <a:fillRect/>
+                          </a:stretch>
+                        </pic:blipFill>
+                        <pic:spPr>
+                          <a:xfrm>
+                            <a:off x="0" y="0"/>
+                            <a:ext cx="2447925" cy="2695575"/>
+                          </a:xfrm>
+                          <a:prstGeom prst="rect">
+                            <a:avLst/>
+                          </a:prstGeom>
+                        </pic:spPr>
+                      </pic:pic>
+                    </a:graphicData>
+                  </a:graphic>
+                </wp:inline>
+              </w:drawing>
+            </w:r>
+          </w:p>
+          <w:p>
+            <w:r>
+              <w:rPr>
+                <w:rFonts w:hint="eastAsia"/>
+              </w:rPr>
+              <w:t xml:space="preserve">-처음엔 </w:t>
+            </w:r>
+            <w:proofErr w:type="spellStart"/>
+            <w:r>
+              <w:rPr>
+                <w:rFonts w:hint="eastAsia"/>
+              </w:rPr>
+              <w:t>A</w:t>
+            </w:r>
+            <w:r>
+              <w:t>lbedoMap</w:t>
+            </w:r>
+            <w:proofErr w:type="spellEnd"/>
+            <w:r>
+              <w:t xml:space="preserve"> </w:t>
+            </w:r>
+            <w:r>
+              <w:rPr>
+                <w:rFonts w:hint="eastAsia"/>
+              </w:rPr>
+              <w:t>없이 우리 모델을 그렸을 때 재질색상이 어색해서 다른 모델(나무집?</w:t>
+            </w:r>
+            <w:r>
+              <w:t>)</w:t>
+            </w:r>
+            <w:r>
+              <w:rPr>
+                <w:rFonts w:hint="eastAsia"/>
+              </w:rPr>
+              <w:t>도 띄어 봤는데 원래 모델도 괜찮은 듯해서 그냥 원래 모델을 사용하기로 함.</w:t>
+            </w:r>
+          </w:p>
+          <w:p/>
+          <w:p/>
+          <w:p>
+            <w:r>
+              <w:rPr>
+                <w:noProof/>
+              </w:rPr>
+              <w:lastRenderedPageBreak/>
+              <w:drawing>
+                <wp:inline distT="0" distB="0" distL="0" distR="0" wp14:anchorId="139EA0C3" wp14:editId="478A250B">
+                  <wp:extent cx="4958901" cy="2571750"/>
+                  <wp:effectExtent l="0" t="0" r="0" b="0"/>
+                  <wp:docPr id="4" name="그림 4"/>
+                  <wp:cNvGraphicFramePr>
+                    <a:graphicFrameLocks xmlns:a="http://schemas.openxmlformats.org/drawingml/2006/main" noChangeAspect="1"/>
+                  </wp:cNvGraphicFramePr>
+                  <a:graphic xmlns:a="http://schemas.openxmlformats.org/drawingml/2006/main">
+                    <a:graphicData uri="http://schemas.openxmlformats.org/drawingml/2006/picture">
+                      <pic:pic xmlns:pic="http://schemas.openxmlformats.org/drawingml/2006/picture">
+                        <pic:nvPicPr>
+                          <pic:cNvPr id="1" name=""/>
+                          <pic:cNvPicPr/>
+                        </pic:nvPicPr>
+                        <pic:blipFill>
+                          <a:blip r:embed="rId9"/>
+                          <a:stretch>
+                            <a:fillRect/>
+                          </a:stretch>
+                        </pic:blipFill>
+                        <pic:spPr>
+                          <a:xfrm>
+                            <a:off x="0" y="0"/>
+                            <a:ext cx="4974401" cy="2579788"/>
+                          </a:xfrm>
+                          <a:prstGeom prst="rect">
+                            <a:avLst/>
+                          </a:prstGeom>
+                        </pic:spPr>
+                      </pic:pic>
+                    </a:graphicData>
+                  </a:graphic>
+                </wp:inline>
+              </w:drawing>
+            </w:r>
+          </w:p>
+          <w:p>
+            <w:r>
+              <w:rPr>
+                <w:rFonts w:hint="eastAsia"/>
+              </w:rPr>
+              <w:t xml:space="preserve">-방향성 조명 하나를 그림자 </w:t>
+            </w:r>
+            <w:proofErr w:type="spellStart"/>
+            <w:r>
+              <w:rPr>
+                <w:rFonts w:hint="eastAsia"/>
+              </w:rPr>
+              <w:t>맵을</w:t>
+            </w:r>
+            <w:proofErr w:type="spellEnd"/>
+            <w:r>
+              <w:rPr>
+                <w:rFonts w:hint="eastAsia"/>
+              </w:rPr>
+              <w:t xml:space="preserve"> 이용하여 그림자를 렌더링 했는데,</w:t>
+            </w:r>
+            <w:r>
+              <w:t xml:space="preserve"> </w:t>
+            </w:r>
+            <w:r>
+              <w:rPr>
+                <w:rFonts w:hint="eastAsia"/>
+              </w:rPr>
+              <w:t>그림자 여드름도 고쳐야 하고,</w:t>
+            </w:r>
+            <w:r>
+              <w:t xml:space="preserve"> </w:t>
+            </w:r>
+            <w:proofErr w:type="spellStart"/>
+            <w:r>
+              <w:rPr>
+                <w:rFonts w:hint="eastAsia"/>
+              </w:rPr>
+              <w:t>쉐이더</w:t>
+            </w:r>
+            <w:proofErr w:type="spellEnd"/>
+            <w:r>
+              <w:rPr>
+                <w:rFonts w:hint="eastAsia"/>
+              </w:rPr>
+              <w:t xml:space="preserve"> 코드와 파이프라인 상태 등 수정을 많이 </w:t>
+            </w:r>
+            <w:proofErr w:type="spellStart"/>
+            <w:r>
+              <w:rPr>
+                <w:rFonts w:hint="eastAsia"/>
+              </w:rPr>
+              <w:t>해야한다</w:t>
+            </w:r>
+            <w:proofErr w:type="spellEnd"/>
+            <w:r>
+              <w:rPr>
+                <w:rFonts w:hint="eastAsia"/>
+              </w:rPr>
+              <w:t>.</w:t>
+            </w:r>
+          </w:p>
+          <w:p/>
+          <w:p>
+            <w:r>
+              <w:rPr>
+                <w:rFonts w:hint="eastAsia"/>
+              </w:rPr>
+              <w:t>-전체적으로 이번주는 맵 오브젝트 렌더링 수정과 그림자를 위한 코드를 추가 및 수정하고 빌드 오류 없이 실행은 되도록 했다.</w:t>
+            </w:r>
+          </w:p>
         </w:tc>
       </w:tr>
       <w:tr>
@@ -1611,6 +2209,7 @@
               </w:rPr>
               <w:t xml:space="preserve">1] </w:t>
             </w:r>
+            <w:proofErr w:type="spellStart"/>
             <w:r>
               <w:rPr>
                 <w:rFonts w:hint="eastAsia"/>
@@ -1621,6 +2220,7 @@
               </w:rPr>
               <w:t>윤성주</w:t>
             </w:r>
+            <w:proofErr w:type="spellEnd"/>
           </w:p>
           <w:p>
             <w:pPr>
@@ -1686,7 +2286,23 @@
                 <w:b/>
                 <w:bCs/>
               </w:rPr>
-              <w:t xml:space="preserve"> 크기와 카메라 위치 조정 (ImGui 사용해서 카메라 조절)</w:t>
+              <w:t xml:space="preserve"> 크기와 카메라 위치 조정 (</w:t>
+            </w:r>
+            <w:proofErr w:type="spellStart"/>
+            <w:r>
+              <w:rPr>
+                <w:b/>
+                <w:bCs/>
+              </w:rPr>
+              <w:t>ImGui</w:t>
+            </w:r>
+            <w:proofErr w:type="spellEnd"/>
+            <w:r>
+              <w:rPr>
+                <w:b/>
+                <w:bCs/>
+              </w:rPr>
+              <w:t xml:space="preserve"> 사용해서 카메라 조절)</w:t>
             </w:r>
           </w:p>
           <w:p>
@@ -1698,7 +2314,6 @@
               </w:numPr>
               <w:ind w:leftChars="0"/>
               <w:rPr>
-                <w:rFonts w:hint="eastAsia"/>
                 <w:b/>
                 <w:bCs/>
               </w:rPr>
@@ -1781,6 +2396,17 @@
           </w:p>
           <w:p>
             <w:pPr>
+              <w:pStyle w:val="a4"/>
+              <w:ind w:leftChars="0"/>
+              <w:rPr>
+                <w:rFonts w:hint="eastAsia"/>
+                <w:b/>
+                <w:bCs/>
+              </w:rPr>
+            </w:pPr>
+          </w:p>
+          <w:p>
+            <w:pPr>
               <w:rPr>
                 <w:b/>
                 <w:bCs/>
@@ -1827,10 +2453,44 @@
             </w:r>
           </w:p>
           <w:p>
-            <w:pPr>
-              <w:pStyle w:val="a4"/>
-              <w:ind w:leftChars="0"/>
-            </w:pPr>
+            <w:r>
+              <w:rPr>
+                <w:rFonts w:hint="eastAsia"/>
+              </w:rPr>
+              <w:t>-그림자의 퀄리티를 개선하고 평지에도 그림자가 비추도록 할 것이다.</w:t>
+            </w:r>
+            <w:r>
+              <w:t xml:space="preserve"> </w:t>
+            </w:r>
+            <w:r>
+              <w:rPr>
+                <w:rFonts w:hint="eastAsia"/>
+              </w:rPr>
+              <w:t xml:space="preserve">그러기 위해선 </w:t>
+            </w:r>
+            <w:proofErr w:type="spellStart"/>
+            <w:r>
+              <w:rPr>
+                <w:rFonts w:hint="eastAsia"/>
+              </w:rPr>
+              <w:t>쉐이더</w:t>
+            </w:r>
+            <w:proofErr w:type="spellEnd"/>
+            <w:r>
+              <w:rPr>
+                <w:rFonts w:hint="eastAsia"/>
+              </w:rPr>
+              <w:t xml:space="preserve"> 코드를 많이 수정해야 한다.</w:t>
+            </w:r>
+          </w:p>
+          <w:p/>
+          <w:p>
+            <w:r>
+              <w:rPr>
+                <w:rFonts w:hint="eastAsia"/>
+              </w:rPr>
+              <w:t>-혹시라도 그림자가 빨리 끝나면 맵 오브젝트를 실제와 비슷하게 배치해 보겠다.</w:t>
+            </w:r>
           </w:p>
         </w:tc>
       </w:tr>
@@ -1889,6 +2549,7 @@
               </w:rPr>
               <w:t xml:space="preserve">1] </w:t>
             </w:r>
+            <w:proofErr w:type="spellStart"/>
             <w:r>
               <w:rPr>
                 <w:rFonts w:hint="eastAsia"/>
@@ -1899,6 +2560,7 @@
               </w:rPr>
               <w:t>윤성주</w:t>
             </w:r>
+            <w:proofErr w:type="spellEnd"/>
           </w:p>
           <w:p>
             <w:pPr>
@@ -1922,6 +2584,7 @@
               </w:rPr>
               <w:t xml:space="preserve">1/11 - </w:t>
             </w:r>
+            <w:proofErr w:type="spellStart"/>
             <w:r>
               <w:rPr>
                 <w:rFonts w:hint="eastAsia"/>
@@ -1935,7 +2598,15 @@
                 <w:b/>
                 <w:bCs/>
               </w:rPr>
-              <w:t xml:space="preserve">etResource </w:t>
+              <w:t>etResource</w:t>
+            </w:r>
+            <w:proofErr w:type="spellEnd"/>
+            <w:r>
+              <w:rPr>
+                <w:b/>
+                <w:bCs/>
+              </w:rPr>
+              <w:t xml:space="preserve"> </w:t>
             </w:r>
             <w:r>
               <w:rPr>
@@ -1972,7 +2643,21 @@
               <w:rPr>
                 <w:rFonts w:hint="eastAsia"/>
               </w:rPr>
-              <w:t>을 실행할때마다 시작되는 프레임이 다름.</w:t>
+              <w:t xml:space="preserve">을 </w:t>
+            </w:r>
+            <w:proofErr w:type="spellStart"/>
+            <w:r>
+              <w:rPr>
+                <w:rFonts w:hint="eastAsia"/>
+              </w:rPr>
+              <w:t>실행할때마다</w:t>
+            </w:r>
+            <w:proofErr w:type="spellEnd"/>
+            <w:r>
+              <w:rPr>
+                <w:rFonts w:hint="eastAsia"/>
+              </w:rPr>
+              <w:t xml:space="preserve"> 시작되는 프레임이 다름.</w:t>
             </w:r>
             <w:r>
               <w:t xml:space="preserve"> </w:t>
@@ -1981,7 +2666,35 @@
               <w:rPr>
                 <w:rFonts w:hint="eastAsia"/>
               </w:rPr>
-              <w:t>애니메이션 한번 실행하면 초기화를 해야하는데 해결방법을 찾아야겠다.</w:t>
+              <w:t xml:space="preserve">애니메이션 한번 실행하면 초기화를 </w:t>
+            </w:r>
+            <w:proofErr w:type="spellStart"/>
+            <w:r>
+              <w:rPr>
+                <w:rFonts w:hint="eastAsia"/>
+              </w:rPr>
+              <w:t>해야하는데</w:t>
+            </w:r>
+            <w:proofErr w:type="spellEnd"/>
+            <w:r>
+              <w:rPr>
+                <w:rFonts w:hint="eastAsia"/>
+              </w:rPr>
+              <w:t xml:space="preserve"> 해결방법을 </w:t>
+            </w:r>
+            <w:proofErr w:type="spellStart"/>
+            <w:r>
+              <w:rPr>
+                <w:rFonts w:hint="eastAsia"/>
+              </w:rPr>
+              <w:t>찾아야겠다</w:t>
+            </w:r>
+            <w:proofErr w:type="spellEnd"/>
+            <w:r>
+              <w:rPr>
+                <w:rFonts w:hint="eastAsia"/>
+              </w:rPr>
+              <w:t>.</w:t>
             </w:r>
             <w:r>
               <w:br/>
@@ -2065,9 +2778,6 @@
             <w:pPr>
               <w:pStyle w:val="a4"/>
               <w:ind w:leftChars="0"/>
-              <w:rPr>
-                <w:rFonts w:hint="eastAsia"/>
-              </w:rPr>
             </w:pPr>
             <w:r>
               <w:rPr>
@@ -2082,7 +2792,42 @@
               <w:rPr>
                 <w:rFonts w:hint="eastAsia"/>
               </w:rPr>
-              <w:t>추가로 플레이어 회전이 바로되지 않고 서서히되도록 해야함.</w:t>
+              <w:t xml:space="preserve">추가로 플레이어 회전이 </w:t>
+            </w:r>
+            <w:proofErr w:type="spellStart"/>
+            <w:r>
+              <w:rPr>
+                <w:rFonts w:hint="eastAsia"/>
+              </w:rPr>
+              <w:t>바로되지</w:t>
+            </w:r>
+            <w:proofErr w:type="spellEnd"/>
+            <w:r>
+              <w:rPr>
+                <w:rFonts w:hint="eastAsia"/>
+              </w:rPr>
+              <w:t xml:space="preserve"> 않고 </w:t>
+            </w:r>
+            <w:proofErr w:type="spellStart"/>
+            <w:r>
+              <w:rPr>
+                <w:rFonts w:hint="eastAsia"/>
+              </w:rPr>
+              <w:t>서</w:t>
+            </w:r>
+            <w:r>
+              <w:rPr>
+                <w:rFonts w:hint="eastAsia"/>
+              </w:rPr>
+              <w:lastRenderedPageBreak/>
+              <w:t>서히되도록</w:t>
+            </w:r>
+            <w:proofErr w:type="spellEnd"/>
+            <w:r>
+              <w:rPr>
+                <w:rFonts w:hint="eastAsia"/>
+              </w:rPr>
+              <w:t xml:space="preserve"> 해야함.</w:t>
             </w:r>
           </w:p>
           <w:p/>
@@ -2103,7 +2848,6 @@
                 <w:sz w:val="22"/>
                 <w:szCs w:val="24"/>
               </w:rPr>
-              <w:lastRenderedPageBreak/>
               <w:t>[</w:t>
             </w:r>
             <w:r>
@@ -2139,40 +2883,48 @@
               <w:rPr>
                 <w:rFonts w:hint="eastAsia"/>
               </w:rPr>
-              <w:t xml:space="preserve">유니티에서 모델을 </w:t>
-            </w:r>
-            <w:r>
-              <w:t>bin</w:t>
-            </w:r>
-            <w:r>
-              <w:rPr>
-                <w:rFonts w:hint="eastAsia"/>
-              </w:rPr>
-              <w:t>으로 만들 때 T</w:t>
-            </w:r>
-            <w:r>
-              <w:t>ransform</w:t>
-            </w:r>
-            <w:r>
-              <w:rPr>
-                <w:rFonts w:hint="eastAsia"/>
-              </w:rPr>
-              <w:t>을 초기화 하지 않는 바람에 로컬 좌표계가 원점이 아니었다.</w:t>
-            </w:r>
-            <w:r>
-              <w:t xml:space="preserve"> </w:t>
-            </w:r>
-            <w:r>
-              <w:rPr>
-                <w:rFonts w:hint="eastAsia"/>
-              </w:rPr>
-              <w:t>그래서 클라에 배치했을 때 이상한 곳에 배치가 됐었다.</w:t>
-            </w:r>
-            <w:r>
-              <w:t>.</w:t>
-            </w:r>
-          </w:p>
-          <w:p/>
+              <w:t xml:space="preserve">맵 오브젝트 재질에 알베도 </w:t>
+            </w:r>
+            <w:proofErr w:type="spellStart"/>
+            <w:r>
+              <w:rPr>
+                <w:rFonts w:hint="eastAsia"/>
+              </w:rPr>
+              <w:t>맵이</w:t>
+            </w:r>
+            <w:proofErr w:type="spellEnd"/>
+            <w:r>
+              <w:rPr>
+                <w:rFonts w:hint="eastAsia"/>
+              </w:rPr>
+              <w:t xml:space="preserve"> 없었다 </w:t>
+            </w:r>
+            <w:r>
+              <w:t xml:space="preserve">-&gt; </w:t>
+            </w:r>
+            <w:r>
+              <w:rPr>
+                <w:rFonts w:hint="eastAsia"/>
+              </w:rPr>
+              <w:t>회의 기록에 있음</w:t>
+            </w:r>
+          </w:p>
+          <w:p>
+            <w:pPr>
+              <w:pStyle w:val="a4"/>
+              <w:numPr>
+                <w:ilvl w:val="0"/>
+                <w:numId w:val="2"/>
+              </w:numPr>
+              <w:ind w:leftChars="0"/>
+            </w:pPr>
+            <w:r>
+              <w:rPr>
+                <w:rFonts w:hint="eastAsia"/>
+              </w:rPr>
+              <w:t>그림자를 위한 코드를 프레임워크에 추가하는 것조차 힘들었지만 그래도 빌드 오류는 없이 실행되도록 했다.</w:t>
+            </w:r>
+          </w:p>
         </w:tc>
       </w:tr>
     </w:tbl>

--- a/주차별보고서/3주차 보고서.docx
+++ b/주차별보고서/3주차 보고서.docx
@@ -36,7 +36,6 @@
                 <w:szCs w:val="32"/>
               </w:rPr>
             </w:pPr>
-            <w:proofErr w:type="gramStart"/>
             <w:r>
               <w:rPr>
                 <w:rFonts w:hint="eastAsia"/>
@@ -73,17 +72,7 @@
                 <w:sz w:val="28"/>
                 <w:szCs w:val="32"/>
               </w:rPr>
-              <w:t>he</w:t>
-            </w:r>
-            <w:proofErr w:type="gramEnd"/>
-            <w:r>
-              <w:rPr>
-                <w:b/>
-                <w:bCs/>
-                <w:sz w:val="28"/>
-                <w:szCs w:val="32"/>
-              </w:rPr>
-              <w:t xml:space="preserve"> Client : desert </w:t>
+              <w:t xml:space="preserve">he Client : desert </w:t>
             </w:r>
             <w:r>
               <w:rPr>
@@ -504,13 +493,7 @@
               <w:t>그림자를 먼저 띄우고 배치에 대해 생각함</w:t>
             </w:r>
           </w:p>
-          <w:p>
-            <w:pPr>
-              <w:rPr>
-                <w:rFonts w:hint="eastAsia"/>
-              </w:rPr>
-            </w:pPr>
-          </w:p>
+          <w:p/>
           <w:p>
             <w:pPr>
               <w:rPr>
@@ -1662,21 +1645,7 @@
               <w:rPr>
                 <w:rFonts w:hint="eastAsia"/>
               </w:rPr>
-              <w:t xml:space="preserve">만 초기화하면 </w:t>
-            </w:r>
-            <w:proofErr w:type="gramStart"/>
-            <w:r>
-              <w:rPr>
-                <w:rFonts w:hint="eastAsia"/>
-              </w:rPr>
-              <w:t>안되고</w:t>
-            </w:r>
-            <w:proofErr w:type="gramEnd"/>
-            <w:r>
-              <w:rPr>
-                <w:rFonts w:hint="eastAsia"/>
-              </w:rPr>
-              <w:t xml:space="preserve"> 실제 애니메이션 </w:t>
+              <w:t xml:space="preserve">만 초기화하면 안되고 실제 애니메이션 </w:t>
             </w:r>
             <w:r>
               <w:t>pos</w:t>
@@ -1762,7 +1731,6 @@
           <w:p>
             <w:pPr>
               <w:rPr>
-                <w:rFonts w:hint="eastAsia"/>
                 <w:b/>
                 <w:bCs/>
                 <w:sz w:val="22"/>
@@ -1818,7 +1786,6 @@
           <w:p>
             <w:pPr>
               <w:rPr>
-                <w:rFonts w:hint="eastAsia"/>
                 <w:b/>
                 <w:bCs/>
               </w:rPr>
@@ -2173,91 +2140,24 @@
           </w:p>
           <w:p>
             <w:pPr>
-              <w:rPr>
-                <w:b/>
-                <w:bCs/>
-                <w:sz w:val="22"/>
-                <w:szCs w:val="24"/>
-              </w:rPr>
-            </w:pPr>
-          </w:p>
-          <w:p>
-            <w:pPr>
-              <w:rPr>
-                <w:b/>
-                <w:bCs/>
-                <w:sz w:val="22"/>
-                <w:szCs w:val="24"/>
-              </w:rPr>
-            </w:pPr>
-            <w:r>
-              <w:rPr>
-                <w:rFonts w:hint="eastAsia"/>
-                <w:b/>
-                <w:bCs/>
-                <w:sz w:val="22"/>
-                <w:szCs w:val="24"/>
-              </w:rPr>
-              <w:t>[</w:t>
-            </w:r>
-            <w:r>
-              <w:rPr>
-                <w:b/>
-                <w:bCs/>
-                <w:sz w:val="22"/>
-                <w:szCs w:val="24"/>
-              </w:rPr>
-              <w:t xml:space="preserve">1] </w:t>
-            </w:r>
-            <w:proofErr w:type="spellStart"/>
-            <w:r>
-              <w:rPr>
-                <w:rFonts w:hint="eastAsia"/>
-                <w:b/>
-                <w:bCs/>
-                <w:sz w:val="22"/>
-                <w:szCs w:val="24"/>
-              </w:rPr>
-              <w:t>윤성주</w:t>
-            </w:r>
-            <w:proofErr w:type="spellEnd"/>
-          </w:p>
-          <w:p>
-            <w:pPr>
-              <w:rPr>
-                <w:b/>
-                <w:bCs/>
-              </w:rPr>
-            </w:pPr>
-            <w:r>
-              <w:rPr>
-                <w:rFonts w:hint="eastAsia"/>
-                <w:b/>
-                <w:bCs/>
-              </w:rPr>
-              <w:t>주간 목표</w:t>
-            </w:r>
-          </w:p>
-          <w:p>
-            <w:pPr>
               <w:pStyle w:val="a4"/>
               <w:numPr>
                 <w:ilvl w:val="0"/>
                 <w:numId w:val="16"/>
               </w:numPr>
               <w:ind w:leftChars="0"/>
-              <w:rPr>
-                <w:b/>
-                <w:bCs/>
-              </w:rPr>
-            </w:pPr>
-            <w:r>
-              <w:rPr>
-                <w:rFonts w:hint="eastAsia"/>
-                <w:b/>
-                <w:bCs/>
-              </w:rPr>
-              <w:t>플레이어 회전 구현</w:t>
+            </w:pPr>
+            <w:r>
+              <w:rPr>
+                <w:rFonts w:hint="eastAsia"/>
+              </w:rPr>
+              <w:t xml:space="preserve">플레이어 회전 </w:t>
+            </w:r>
+            <w:r>
+              <w:rPr>
+                <w:rFonts w:hint="eastAsia"/>
+              </w:rPr>
+              <w:t>및 이동에 대한 회의</w:t>
             </w:r>
           </w:p>
           <w:p>
@@ -2268,41 +2168,79 @@
                 <w:numId w:val="16"/>
               </w:numPr>
               <w:ind w:leftChars="0"/>
-              <w:rPr>
-                <w:b/>
-                <w:bCs/>
-              </w:rPr>
-            </w:pPr>
-            <w:r>
-              <w:rPr>
-                <w:rFonts w:hint="eastAsia"/>
-                <w:b/>
-                <w:bCs/>
-              </w:rPr>
-              <w:t>플레이어</w:t>
-            </w:r>
-            <w:r>
-              <w:rPr>
-                <w:b/>
-                <w:bCs/>
-              </w:rPr>
-              <w:t xml:space="preserve"> 크기와 카메라 위치 조정 (</w:t>
+            </w:pPr>
+            <w:r>
+              <w:rPr>
+                <w:rFonts w:hint="eastAsia"/>
+              </w:rPr>
+              <w:t>맵 오브젝트 배치에 대한 회의</w:t>
+            </w:r>
+          </w:p>
+          <w:p>
+            <w:pPr>
+              <w:rPr>
+                <w:b/>
+                <w:bCs/>
+                <w:sz w:val="22"/>
+                <w:szCs w:val="24"/>
+              </w:rPr>
+            </w:pPr>
+          </w:p>
+          <w:p>
+            <w:pPr>
+              <w:rPr>
+                <w:b/>
+                <w:bCs/>
+                <w:sz w:val="22"/>
+                <w:szCs w:val="24"/>
+              </w:rPr>
+            </w:pPr>
+            <w:r>
+              <w:rPr>
+                <w:rFonts w:hint="eastAsia"/>
+                <w:b/>
+                <w:bCs/>
+                <w:sz w:val="22"/>
+                <w:szCs w:val="24"/>
+              </w:rPr>
+              <w:t>[</w:t>
+            </w:r>
+            <w:r>
+              <w:rPr>
+                <w:b/>
+                <w:bCs/>
+                <w:sz w:val="22"/>
+                <w:szCs w:val="24"/>
+              </w:rPr>
+              <w:t xml:space="preserve">1] </w:t>
             </w:r>
             <w:proofErr w:type="spellStart"/>
             <w:r>
               <w:rPr>
-                <w:b/>
-                <w:bCs/>
-              </w:rPr>
-              <w:t>ImGui</w:t>
+                <w:rFonts w:hint="eastAsia"/>
+                <w:b/>
+                <w:bCs/>
+                <w:sz w:val="22"/>
+                <w:szCs w:val="24"/>
+              </w:rPr>
+              <w:t>윤성주</w:t>
             </w:r>
             <w:proofErr w:type="spellEnd"/>
-            <w:r>
-              <w:rPr>
-                <w:b/>
-                <w:bCs/>
-              </w:rPr>
-              <w:t xml:space="preserve"> 사용해서 카메라 조절)</w:t>
+          </w:p>
+          <w:p>
+            <w:pPr>
+              <w:rPr>
+                <w:b/>
+                <w:bCs/>
+              </w:rPr>
+            </w:pPr>
+            <w:r>
+              <w:rPr>
+                <w:rFonts w:hint="eastAsia"/>
+                <w:b/>
+                <w:bCs/>
+              </w:rPr>
+              <w:t>주간 목표</w:t>
             </w:r>
           </w:p>
           <w:p>
@@ -2324,37 +2262,7 @@
                 <w:b/>
                 <w:bCs/>
               </w:rPr>
-              <w:t xml:space="preserve">플레이어 애니메이션 </w:t>
-            </w:r>
-            <w:r>
-              <w:rPr>
-                <w:b/>
-                <w:bCs/>
-              </w:rPr>
-              <w:t>Idle(</w:t>
-            </w:r>
-            <w:r>
-              <w:rPr>
-                <w:rFonts w:hint="eastAsia"/>
-                <w:b/>
-                <w:bCs/>
-              </w:rPr>
-              <w:t>공격모드</w:t>
-            </w:r>
-            <w:r>
-              <w:rPr>
-                <w:b/>
-                <w:bCs/>
-              </w:rPr>
-              <w:t xml:space="preserve">), die </w:t>
-            </w:r>
-            <w:r>
-              <w:rPr>
-                <w:rFonts w:hint="eastAsia"/>
-                <w:b/>
-                <w:bCs/>
-              </w:rPr>
-              <w:t>제외 모두 구현</w:t>
+              <w:t>플레이어 회전 구현</w:t>
             </w:r>
           </w:p>
           <w:p>
@@ -2376,6 +2284,103 @@
                 <w:b/>
                 <w:bCs/>
               </w:rPr>
+              <w:t>플레이어</w:t>
+            </w:r>
+            <w:r>
+              <w:rPr>
+                <w:b/>
+                <w:bCs/>
+              </w:rPr>
+              <w:t xml:space="preserve"> 크기와 카메라 위치 조정 (</w:t>
+            </w:r>
+            <w:proofErr w:type="spellStart"/>
+            <w:r>
+              <w:rPr>
+                <w:b/>
+                <w:bCs/>
+              </w:rPr>
+              <w:t>ImGui</w:t>
+            </w:r>
+            <w:proofErr w:type="spellEnd"/>
+            <w:r>
+              <w:rPr>
+                <w:b/>
+                <w:bCs/>
+              </w:rPr>
+              <w:t xml:space="preserve"> 사용해서 카메라 조절)</w:t>
+            </w:r>
+          </w:p>
+          <w:p>
+            <w:pPr>
+              <w:pStyle w:val="a4"/>
+              <w:numPr>
+                <w:ilvl w:val="0"/>
+                <w:numId w:val="16"/>
+              </w:numPr>
+              <w:ind w:leftChars="0"/>
+              <w:rPr>
+                <w:b/>
+                <w:bCs/>
+              </w:rPr>
+            </w:pPr>
+            <w:r>
+              <w:rPr>
+                <w:rFonts w:hint="eastAsia"/>
+                <w:b/>
+                <w:bCs/>
+              </w:rPr>
+              <w:t xml:space="preserve">플레이어 애니메이션 </w:t>
+            </w:r>
+            <w:r>
+              <w:rPr>
+                <w:b/>
+                <w:bCs/>
+              </w:rPr>
+              <w:t>Idle(</w:t>
+            </w:r>
+            <w:r>
+              <w:rPr>
+                <w:rFonts w:hint="eastAsia"/>
+                <w:b/>
+                <w:bCs/>
+              </w:rPr>
+              <w:t>공격모드</w:t>
+            </w:r>
+            <w:r>
+              <w:rPr>
+                <w:b/>
+                <w:bCs/>
+              </w:rPr>
+              <w:t xml:space="preserve">), die </w:t>
+            </w:r>
+            <w:r>
+              <w:rPr>
+                <w:rFonts w:hint="eastAsia"/>
+                <w:b/>
+                <w:bCs/>
+              </w:rPr>
+              <w:t>제외 모두 구현</w:t>
+            </w:r>
+          </w:p>
+          <w:p>
+            <w:pPr>
+              <w:pStyle w:val="a4"/>
+              <w:numPr>
+                <w:ilvl w:val="0"/>
+                <w:numId w:val="16"/>
+              </w:numPr>
+              <w:ind w:leftChars="0"/>
+              <w:rPr>
+                <w:b/>
+                <w:bCs/>
+              </w:rPr>
+            </w:pPr>
+            <w:r>
+              <w:rPr>
+                <w:rFonts w:hint="eastAsia"/>
+                <w:b/>
+                <w:bCs/>
+              </w:rPr>
               <w:t>D</w:t>
             </w:r>
             <w:r>
@@ -2399,7 +2404,6 @@
               <w:pStyle w:val="a4"/>
               <w:ind w:leftChars="0"/>
               <w:rPr>
-                <w:rFonts w:hint="eastAsia"/>
                 <w:b/>
                 <w:bCs/>
               </w:rPr>
@@ -2512,6 +2516,7 @@
               <w:rPr>
                 <w:rFonts w:hint="eastAsia"/>
               </w:rPr>
+              <w:lastRenderedPageBreak/>
               <w:t>문제점</w:t>
             </w:r>
           </w:p>
@@ -2813,14 +2818,7 @@
               <w:rPr>
                 <w:rFonts w:hint="eastAsia"/>
               </w:rPr>
-              <w:t>서</w:t>
-            </w:r>
-            <w:r>
-              <w:rPr>
-                <w:rFonts w:hint="eastAsia"/>
-              </w:rPr>
-              <w:lastRenderedPageBreak/>
-              <w:t>서히되도록</w:t>
+              <w:t>서서히되도록</w:t>
             </w:r>
             <w:proofErr w:type="spellEnd"/>
             <w:r>
